--- a/427 operating systems/cribs.docx
+++ b/427 operating systems/cribs.docx
@@ -5,8 +5,9 @@
     <w:p>
       <w:pPr>
         <w:spacing w:after="0" w:line="192" w:lineRule="auto"/>
-        <w:rPr>
-          <w:noProof/>
+        <w:jc w:val="both"/>
+        <w:rPr>
+          <w:rFonts w:ascii="Calibri" w:hAnsi="Calibri" w:cs="Calibri"/>
           <w:sz w:val="14"/>
           <w:szCs w:val="14"/>
         </w:rPr>
@@ -27,6 +28,7 @@
         </w:rPr>
         <w:t xml:space="preserve"> </w:t>
       </w:r>
+      <w:proofErr w:type="spellStart"/>
       <w:r>
         <w:rPr>
           <w:rFonts w:ascii="Calibri" w:hAnsi="Calibri" w:cs="Calibri"/>
@@ -34,9 +36,11 @@
           <w:bCs/>
           <w:sz w:val="14"/>
           <w:szCs w:val="14"/>
+          <w:highlight w:val="yellow"/>
         </w:rPr>
         <w:t>ProcessManagmnt</w:t>
       </w:r>
+      <w:proofErr w:type="spellEnd"/>
       <w:r>
         <w:rPr>
           <w:rFonts w:ascii="Calibri" w:hAnsi="Calibri" w:cs="Calibri"/>
@@ -48,18 +52,374 @@
       <w:r>
         <w:rPr>
           <w:rFonts w:ascii="Calibri" w:hAnsi="Calibri" w:cs="Calibri"/>
-          <w:sz w:val="14"/>
-          <w:szCs w:val="14"/>
-        </w:rPr>
-        <w:t xml:space="preserve">kernel vs user: kernel: privileged instructions (set mode bit), direct access to all of mem, to dvices. Sys calls: only interface from program 2 os. Traps: generated by cpu as result of error, like involuntary sys call. Interrupts: generated by device that needs attention. Process: program in execution, execution stream in context of  process state. Process state: registers, address space, heap stack, open files. Address space: static: code &amp; some global vars; dynamic: stack &amp; heap. Why dynamic alloc: dk memory needed at compile time, if static must be pessimistic, recursive procedures, complex data structures. Stack: efficient, simple: pointer separates allocated &amp; freed space, increment pointer 2 alloc, decrement 2 free, no fragmentation, management done automatically. </w:t>
-      </w:r>
-      <w:r>
-        <w:rPr>
-          <w:rFonts w:ascii="Calibri" w:hAnsi="Calibri" w:cs="Calibri"/>
-          <w:sz w:val="14"/>
-          <w:szCs w:val="14"/>
-        </w:rPr>
-        <w:t>Heap: allocate from random location: has allocated areas &amp; holes, order of alloc &amp; free unpredictable; work for all ds, alloc slow, fragmentation. PID=fork(): creates identical copy of parent, in parent returns pid of child; in child returns 0. Exec(filename): loads executable from file w filename. Wait(): wait for 1 of children to terminate. Exit(): terminate process</w:t>
+          <w:b/>
+          <w:bCs/>
+          <w:sz w:val="14"/>
+          <w:szCs w:val="14"/>
+        </w:rPr>
+        <w:t>kernel vs user</w:t>
+      </w:r>
+      <w:r>
+        <w:rPr>
+          <w:rFonts w:ascii="Calibri" w:hAnsi="Calibri" w:cs="Calibri"/>
+          <w:sz w:val="14"/>
+          <w:szCs w:val="14"/>
+        </w:rPr>
+        <w:t xml:space="preserve">: kernel: privileged instructions (set mode bit), direct access to all of mem, to </w:t>
+      </w:r>
+      <w:proofErr w:type="spellStart"/>
+      <w:r>
+        <w:rPr>
+          <w:rFonts w:ascii="Calibri" w:hAnsi="Calibri" w:cs="Calibri"/>
+          <w:sz w:val="14"/>
+          <w:szCs w:val="14"/>
+        </w:rPr>
+        <w:t>dvices</w:t>
+      </w:r>
+      <w:proofErr w:type="spellEnd"/>
+      <w:r>
+        <w:rPr>
+          <w:rFonts w:ascii="Calibri" w:hAnsi="Calibri" w:cs="Calibri"/>
+          <w:sz w:val="14"/>
+          <w:szCs w:val="14"/>
+        </w:rPr>
+        <w:t xml:space="preserve">. </w:t>
+      </w:r>
+      <w:r>
+        <w:rPr>
+          <w:rFonts w:ascii="Calibri" w:hAnsi="Calibri" w:cs="Calibri"/>
+          <w:b/>
+          <w:bCs/>
+          <w:sz w:val="14"/>
+          <w:szCs w:val="14"/>
+        </w:rPr>
+        <w:t>Sys calls</w:t>
+      </w:r>
+      <w:r>
+        <w:rPr>
+          <w:rFonts w:ascii="Calibri" w:hAnsi="Calibri" w:cs="Calibri"/>
+          <w:sz w:val="14"/>
+          <w:szCs w:val="14"/>
+        </w:rPr>
+        <w:t xml:space="preserve">: only interface from program 2 </w:t>
+      </w:r>
+      <w:proofErr w:type="spellStart"/>
+      <w:r>
+        <w:rPr>
+          <w:rFonts w:ascii="Calibri" w:hAnsi="Calibri" w:cs="Calibri"/>
+          <w:sz w:val="14"/>
+          <w:szCs w:val="14"/>
+        </w:rPr>
+        <w:t>os</w:t>
+      </w:r>
+      <w:proofErr w:type="spellEnd"/>
+      <w:r>
+        <w:rPr>
+          <w:rFonts w:ascii="Calibri" w:hAnsi="Calibri" w:cs="Calibri"/>
+          <w:sz w:val="14"/>
+          <w:szCs w:val="14"/>
+        </w:rPr>
+        <w:t xml:space="preserve">. </w:t>
+      </w:r>
+      <w:r>
+        <w:rPr>
+          <w:rFonts w:ascii="Calibri" w:hAnsi="Calibri" w:cs="Calibri"/>
+          <w:b/>
+          <w:bCs/>
+          <w:sz w:val="14"/>
+          <w:szCs w:val="14"/>
+        </w:rPr>
+        <w:t>Traps</w:t>
+      </w:r>
+      <w:r>
+        <w:rPr>
+          <w:rFonts w:ascii="Calibri" w:hAnsi="Calibri" w:cs="Calibri"/>
+          <w:sz w:val="14"/>
+          <w:szCs w:val="14"/>
+        </w:rPr>
+        <w:t xml:space="preserve">: generated by </w:t>
+      </w:r>
+      <w:proofErr w:type="spellStart"/>
+      <w:r>
+        <w:rPr>
+          <w:rFonts w:ascii="Calibri" w:hAnsi="Calibri" w:cs="Calibri"/>
+          <w:sz w:val="14"/>
+          <w:szCs w:val="14"/>
+        </w:rPr>
+        <w:t>cpu</w:t>
+      </w:r>
+      <w:proofErr w:type="spellEnd"/>
+      <w:r>
+        <w:rPr>
+          <w:rFonts w:ascii="Calibri" w:hAnsi="Calibri" w:cs="Calibri"/>
+          <w:sz w:val="14"/>
+          <w:szCs w:val="14"/>
+        </w:rPr>
+        <w:t xml:space="preserve"> as result of error, like involuntary sys call. </w:t>
+      </w:r>
+      <w:r>
+        <w:rPr>
+          <w:rFonts w:ascii="Calibri" w:hAnsi="Calibri" w:cs="Calibri"/>
+          <w:b/>
+          <w:bCs/>
+          <w:sz w:val="14"/>
+          <w:szCs w:val="14"/>
+        </w:rPr>
+        <w:t>Interrupts</w:t>
+      </w:r>
+      <w:r>
+        <w:rPr>
+          <w:rFonts w:ascii="Calibri" w:hAnsi="Calibri" w:cs="Calibri"/>
+          <w:sz w:val="14"/>
+          <w:szCs w:val="14"/>
+        </w:rPr>
+        <w:t xml:space="preserve">: generated by device that needs attention. </w:t>
+      </w:r>
+      <w:r>
+        <w:rPr>
+          <w:rFonts w:ascii="Calibri" w:hAnsi="Calibri" w:cs="Calibri"/>
+          <w:b/>
+          <w:bCs/>
+          <w:sz w:val="14"/>
+          <w:szCs w:val="14"/>
+        </w:rPr>
+        <w:t>Process</w:t>
+      </w:r>
+      <w:r>
+        <w:rPr>
+          <w:rFonts w:ascii="Calibri" w:hAnsi="Calibri" w:cs="Calibri"/>
+          <w:sz w:val="14"/>
+          <w:szCs w:val="14"/>
+        </w:rPr>
+        <w:t xml:space="preserve">: program in execution, execution stream in context of  process state. Process state: registers, address space, heap stack, open files. </w:t>
+      </w:r>
+      <w:r>
+        <w:rPr>
+          <w:rFonts w:ascii="Calibri" w:hAnsi="Calibri" w:cs="Calibri"/>
+          <w:b/>
+          <w:bCs/>
+          <w:sz w:val="14"/>
+          <w:szCs w:val="14"/>
+        </w:rPr>
+        <w:t>Address space</w:t>
+      </w:r>
+      <w:r>
+        <w:rPr>
+          <w:rFonts w:ascii="Calibri" w:hAnsi="Calibri" w:cs="Calibri"/>
+          <w:sz w:val="14"/>
+          <w:szCs w:val="14"/>
+        </w:rPr>
+        <w:t xml:space="preserve">: static: code &amp; some global vars; dynamic: stack &amp; heap. </w:t>
+      </w:r>
+      <w:r>
+        <w:rPr>
+          <w:rFonts w:ascii="Calibri" w:hAnsi="Calibri" w:cs="Calibri"/>
+          <w:b/>
+          <w:bCs/>
+          <w:sz w:val="14"/>
+          <w:szCs w:val="14"/>
+        </w:rPr>
+        <w:t xml:space="preserve">Why dynamic </w:t>
+      </w:r>
+      <w:proofErr w:type="spellStart"/>
+      <w:r>
+        <w:rPr>
+          <w:rFonts w:ascii="Calibri" w:hAnsi="Calibri" w:cs="Calibri"/>
+          <w:b/>
+          <w:bCs/>
+          <w:sz w:val="14"/>
+          <w:szCs w:val="14"/>
+        </w:rPr>
+        <w:t>alloc</w:t>
+      </w:r>
+      <w:proofErr w:type="spellEnd"/>
+      <w:r>
+        <w:rPr>
+          <w:rFonts w:ascii="Calibri" w:hAnsi="Calibri" w:cs="Calibri"/>
+          <w:sz w:val="14"/>
+          <w:szCs w:val="14"/>
+        </w:rPr>
+        <w:t xml:space="preserve">: dk memory needed at compile time, if static must be pessimistic, recursive procedures, complex data structures. </w:t>
+      </w:r>
+      <w:r>
+        <w:rPr>
+          <w:rFonts w:ascii="Calibri" w:hAnsi="Calibri" w:cs="Calibri"/>
+          <w:b/>
+          <w:bCs/>
+          <w:sz w:val="14"/>
+          <w:szCs w:val="14"/>
+        </w:rPr>
+        <w:t>Stack</w:t>
+      </w:r>
+      <w:r>
+        <w:rPr>
+          <w:rFonts w:ascii="Calibri" w:hAnsi="Calibri" w:cs="Calibri"/>
+          <w:sz w:val="14"/>
+          <w:szCs w:val="14"/>
+        </w:rPr>
+        <w:t xml:space="preserve">: efficient, simple: pointer separates allocated &amp; freed space, increment pointer 2 </w:t>
+      </w:r>
+      <w:proofErr w:type="spellStart"/>
+      <w:r>
+        <w:rPr>
+          <w:rFonts w:ascii="Calibri" w:hAnsi="Calibri" w:cs="Calibri"/>
+          <w:sz w:val="14"/>
+          <w:szCs w:val="14"/>
+        </w:rPr>
+        <w:t>alloc</w:t>
+      </w:r>
+      <w:proofErr w:type="spellEnd"/>
+      <w:r>
+        <w:rPr>
+          <w:rFonts w:ascii="Calibri" w:hAnsi="Calibri" w:cs="Calibri"/>
+          <w:sz w:val="14"/>
+          <w:szCs w:val="14"/>
+        </w:rPr>
+        <w:t xml:space="preserve">, decrement 2 free, no fragmentation, management done automatically. </w:t>
+      </w:r>
+      <w:r>
+        <w:rPr>
+          <w:rFonts w:ascii="Calibri" w:hAnsi="Calibri" w:cs="Calibri"/>
+          <w:b/>
+          <w:bCs/>
+          <w:sz w:val="14"/>
+          <w:szCs w:val="14"/>
+        </w:rPr>
+        <w:t>Heap</w:t>
+      </w:r>
+      <w:r>
+        <w:rPr>
+          <w:rFonts w:ascii="Calibri" w:hAnsi="Calibri" w:cs="Calibri"/>
+          <w:sz w:val="14"/>
+          <w:szCs w:val="14"/>
+        </w:rPr>
+        <w:t xml:space="preserve">: allocate from random location: has allocated areas &amp; holes, order of </w:t>
+      </w:r>
+      <w:proofErr w:type="spellStart"/>
+      <w:r>
+        <w:rPr>
+          <w:rFonts w:ascii="Calibri" w:hAnsi="Calibri" w:cs="Calibri"/>
+          <w:sz w:val="14"/>
+          <w:szCs w:val="14"/>
+        </w:rPr>
+        <w:t>alloc</w:t>
+      </w:r>
+      <w:proofErr w:type="spellEnd"/>
+      <w:r>
+        <w:rPr>
+          <w:rFonts w:ascii="Calibri" w:hAnsi="Calibri" w:cs="Calibri"/>
+          <w:sz w:val="14"/>
+          <w:szCs w:val="14"/>
+        </w:rPr>
+        <w:t xml:space="preserve"> &amp; free unpredictable; work for all ds, </w:t>
+      </w:r>
+      <w:proofErr w:type="spellStart"/>
+      <w:r>
+        <w:rPr>
+          <w:rFonts w:ascii="Calibri" w:hAnsi="Calibri" w:cs="Calibri"/>
+          <w:sz w:val="14"/>
+          <w:szCs w:val="14"/>
+        </w:rPr>
+        <w:t>alloc</w:t>
+      </w:r>
+      <w:proofErr w:type="spellEnd"/>
+      <w:r>
+        <w:rPr>
+          <w:rFonts w:ascii="Calibri" w:hAnsi="Calibri" w:cs="Calibri"/>
+          <w:sz w:val="14"/>
+          <w:szCs w:val="14"/>
+        </w:rPr>
+        <w:t xml:space="preserve"> slow, fragmentation. </w:t>
+      </w:r>
+      <w:r>
+        <w:rPr>
+          <w:rFonts w:ascii="Calibri" w:hAnsi="Calibri" w:cs="Calibri"/>
+          <w:b/>
+          <w:bCs/>
+          <w:sz w:val="14"/>
+          <w:szCs w:val="14"/>
+        </w:rPr>
+        <w:t>PID=fork(</w:t>
+      </w:r>
+      <w:r>
+        <w:rPr>
+          <w:rFonts w:ascii="Calibri" w:hAnsi="Calibri" w:cs="Calibri"/>
+          <w:sz w:val="14"/>
+          <w:szCs w:val="14"/>
+        </w:rPr>
+        <w:t xml:space="preserve">): creates identical copy of parent, in parent returns </w:t>
+      </w:r>
+      <w:proofErr w:type="spellStart"/>
+      <w:r>
+        <w:rPr>
+          <w:rFonts w:ascii="Calibri" w:hAnsi="Calibri" w:cs="Calibri"/>
+          <w:sz w:val="14"/>
+          <w:szCs w:val="14"/>
+        </w:rPr>
+        <w:t>pid</w:t>
+      </w:r>
+      <w:proofErr w:type="spellEnd"/>
+      <w:r>
+        <w:rPr>
+          <w:rFonts w:ascii="Calibri" w:hAnsi="Calibri" w:cs="Calibri"/>
+          <w:sz w:val="14"/>
+          <w:szCs w:val="14"/>
+        </w:rPr>
+        <w:t xml:space="preserve"> of child; in child returns 0. </w:t>
+      </w:r>
+      <w:r>
+        <w:rPr>
+          <w:rFonts w:ascii="Calibri" w:hAnsi="Calibri" w:cs="Calibri"/>
+          <w:b/>
+          <w:bCs/>
+          <w:sz w:val="14"/>
+          <w:szCs w:val="14"/>
+        </w:rPr>
+        <w:t>Exec</w:t>
+      </w:r>
+      <w:r>
+        <w:rPr>
+          <w:rFonts w:ascii="Calibri" w:hAnsi="Calibri" w:cs="Calibri"/>
+          <w:sz w:val="14"/>
+          <w:szCs w:val="14"/>
+        </w:rPr>
+        <w:t xml:space="preserve">(filename): loads executable from file w filename. </w:t>
+      </w:r>
+      <w:r>
+        <w:rPr>
+          <w:rFonts w:ascii="Calibri" w:hAnsi="Calibri" w:cs="Calibri"/>
+          <w:b/>
+          <w:bCs/>
+          <w:sz w:val="14"/>
+          <w:szCs w:val="14"/>
+        </w:rPr>
+        <w:t>Wait</w:t>
+      </w:r>
+      <w:r>
+        <w:rPr>
+          <w:rFonts w:ascii="Calibri" w:hAnsi="Calibri" w:cs="Calibri"/>
+          <w:sz w:val="14"/>
+          <w:szCs w:val="14"/>
+        </w:rPr>
+        <w:t xml:space="preserve">(): wait for 1 of children to terminate. </w:t>
+      </w:r>
+      <w:r>
+        <w:rPr>
+          <w:rFonts w:ascii="Calibri" w:hAnsi="Calibri" w:cs="Calibri"/>
+          <w:b/>
+          <w:bCs/>
+          <w:sz w:val="14"/>
+          <w:szCs w:val="14"/>
+        </w:rPr>
+        <w:t>Exit</w:t>
+      </w:r>
+      <w:r>
+        <w:rPr>
+          <w:rFonts w:ascii="Calibri" w:hAnsi="Calibri" w:cs="Calibri"/>
+          <w:sz w:val="14"/>
+          <w:szCs w:val="14"/>
+        </w:rPr>
+        <w:t>(): terminate process</w:t>
       </w:r>
       <w:r>
         <w:rPr>
@@ -84,7 +444,133 @@
           <w:sz w:val="14"/>
           <w:szCs w:val="14"/>
         </w:rPr>
-        <w:t xml:space="preserve"> process after boot is init; user logs in: init forks &amp; wait, child execs shell; user runs make: shell forks &amp; waits, child execs make; another user: init forks &amp; wait, child execs shell; make runs gcc: make forks &amp; wait, child execs gcc; gcc finishes: gcc exits, make returns from wait; 2</w:t>
+        <w:t xml:space="preserve"> process after boot is </w:t>
+      </w:r>
+      <w:proofErr w:type="spellStart"/>
+      <w:r>
+        <w:rPr>
+          <w:rFonts w:ascii="Calibri" w:hAnsi="Calibri" w:cs="Calibri"/>
+          <w:sz w:val="14"/>
+          <w:szCs w:val="14"/>
+        </w:rPr>
+        <w:t>init</w:t>
+      </w:r>
+      <w:proofErr w:type="spellEnd"/>
+      <w:r>
+        <w:rPr>
+          <w:rFonts w:ascii="Calibri" w:hAnsi="Calibri" w:cs="Calibri"/>
+          <w:sz w:val="14"/>
+          <w:szCs w:val="14"/>
+        </w:rPr>
+        <w:t xml:space="preserve">; user logs in: </w:t>
+      </w:r>
+      <w:proofErr w:type="spellStart"/>
+      <w:r>
+        <w:rPr>
+          <w:rFonts w:ascii="Calibri" w:hAnsi="Calibri" w:cs="Calibri"/>
+          <w:sz w:val="14"/>
+          <w:szCs w:val="14"/>
+        </w:rPr>
+        <w:t>init</w:t>
+      </w:r>
+      <w:proofErr w:type="spellEnd"/>
+      <w:r>
+        <w:rPr>
+          <w:rFonts w:ascii="Calibri" w:hAnsi="Calibri" w:cs="Calibri"/>
+          <w:sz w:val="14"/>
+          <w:szCs w:val="14"/>
+        </w:rPr>
+        <w:t xml:space="preserve"> forks &amp; wait, child execs shell; user runs make: shell forks &amp; waits, child execs make; another user: </w:t>
+      </w:r>
+      <w:proofErr w:type="spellStart"/>
+      <w:r>
+        <w:rPr>
+          <w:rFonts w:ascii="Calibri" w:hAnsi="Calibri" w:cs="Calibri"/>
+          <w:sz w:val="14"/>
+          <w:szCs w:val="14"/>
+        </w:rPr>
+        <w:t>init</w:t>
+      </w:r>
+      <w:proofErr w:type="spellEnd"/>
+      <w:r>
+        <w:rPr>
+          <w:rFonts w:ascii="Calibri" w:hAnsi="Calibri" w:cs="Calibri"/>
+          <w:sz w:val="14"/>
+          <w:szCs w:val="14"/>
+        </w:rPr>
+        <w:t xml:space="preserve"> forks &amp; wait, child execs shell; make runs </w:t>
+      </w:r>
+      <w:proofErr w:type="spellStart"/>
+      <w:r>
+        <w:rPr>
+          <w:rFonts w:ascii="Calibri" w:hAnsi="Calibri" w:cs="Calibri"/>
+          <w:sz w:val="14"/>
+          <w:szCs w:val="14"/>
+        </w:rPr>
+        <w:t>gcc</w:t>
+      </w:r>
+      <w:proofErr w:type="spellEnd"/>
+      <w:r>
+        <w:rPr>
+          <w:rFonts w:ascii="Calibri" w:hAnsi="Calibri" w:cs="Calibri"/>
+          <w:sz w:val="14"/>
+          <w:szCs w:val="14"/>
+        </w:rPr>
+        <w:t xml:space="preserve">: make forks &amp; wait, child execs </w:t>
+      </w:r>
+      <w:proofErr w:type="spellStart"/>
+      <w:r>
+        <w:rPr>
+          <w:rFonts w:ascii="Calibri" w:hAnsi="Calibri" w:cs="Calibri"/>
+          <w:sz w:val="14"/>
+          <w:szCs w:val="14"/>
+        </w:rPr>
+        <w:t>gcc</w:t>
+      </w:r>
+      <w:proofErr w:type="spellEnd"/>
+      <w:r>
+        <w:rPr>
+          <w:rFonts w:ascii="Calibri" w:hAnsi="Calibri" w:cs="Calibri"/>
+          <w:sz w:val="14"/>
+          <w:szCs w:val="14"/>
+        </w:rPr>
+        <w:t xml:space="preserve">; </w:t>
+      </w:r>
+      <w:proofErr w:type="spellStart"/>
+      <w:r>
+        <w:rPr>
+          <w:rFonts w:ascii="Calibri" w:hAnsi="Calibri" w:cs="Calibri"/>
+          <w:sz w:val="14"/>
+          <w:szCs w:val="14"/>
+        </w:rPr>
+        <w:t>gcc</w:t>
+      </w:r>
+      <w:proofErr w:type="spellEnd"/>
+      <w:r>
+        <w:rPr>
+          <w:rFonts w:ascii="Calibri" w:hAnsi="Calibri" w:cs="Calibri"/>
+          <w:sz w:val="14"/>
+          <w:szCs w:val="14"/>
+        </w:rPr>
+        <w:t xml:space="preserve"> finishes: </w:t>
+      </w:r>
+      <w:proofErr w:type="spellStart"/>
+      <w:r>
+        <w:rPr>
+          <w:rFonts w:ascii="Calibri" w:hAnsi="Calibri" w:cs="Calibri"/>
+          <w:sz w:val="14"/>
+          <w:szCs w:val="14"/>
+        </w:rPr>
+        <w:t>gcc</w:t>
+      </w:r>
+      <w:proofErr w:type="spellEnd"/>
+      <w:r>
+        <w:rPr>
+          <w:rFonts w:ascii="Calibri" w:hAnsi="Calibri" w:cs="Calibri"/>
+          <w:sz w:val="14"/>
+          <w:szCs w:val="14"/>
+        </w:rPr>
+        <w:t xml:space="preserve"> exits, make returns from wait; 2</w:t>
       </w:r>
       <w:r>
         <w:rPr>
@@ -101,20 +587,3185 @@
           <w:sz w:val="14"/>
           <w:szCs w:val="14"/>
         </w:rPr>
-        <w:t xml:space="preserve"> user logs out: csh exits, init returns from wait; make runs cp: make forks &amp; wait, child execs cp. Process (for os): computes (use cpu) or does IO (use devices); Issues (single): low utilization, long wait times.</w:t>
-      </w:r>
-      <w:r>
-        <w:rPr>
-          <w:rFonts w:ascii="Calibri" w:hAnsi="Calibri" w:cs="Calibri"/>
-          <w:sz w:val="14"/>
-          <w:szCs w:val="14"/>
-        </w:rPr>
-        <w:t xml:space="preserve"> Multi: state diagram: new-&gt;ready-&gt;running-&gt; terminated/waiting[IO]-&gt;ready[IO completion]. Process switch: switch from 1 process running on cpu to another, st can later switch back to process currently holding cpu. Process consists of code stack heap (in process private locations) &amp; registers, mmu info (in shared locations). Ex: P1-&gt;P2: save registers-&gt; PCB[P1].saveArea, restore PCB[P2].saveArea-&gt;registers.</w:t>
+        <w:t xml:space="preserve"> user logs out: </w:t>
+      </w:r>
+      <w:proofErr w:type="spellStart"/>
+      <w:r>
+        <w:rPr>
+          <w:rFonts w:ascii="Calibri" w:hAnsi="Calibri" w:cs="Calibri"/>
+          <w:sz w:val="14"/>
+          <w:szCs w:val="14"/>
+        </w:rPr>
+        <w:t>csh</w:t>
+      </w:r>
+      <w:proofErr w:type="spellEnd"/>
+      <w:r>
+        <w:rPr>
+          <w:rFonts w:ascii="Calibri" w:hAnsi="Calibri" w:cs="Calibri"/>
+          <w:sz w:val="14"/>
+          <w:szCs w:val="14"/>
+        </w:rPr>
+        <w:t xml:space="preserve"> exits, </w:t>
+      </w:r>
+      <w:proofErr w:type="spellStart"/>
+      <w:r>
+        <w:rPr>
+          <w:rFonts w:ascii="Calibri" w:hAnsi="Calibri" w:cs="Calibri"/>
+          <w:sz w:val="14"/>
+          <w:szCs w:val="14"/>
+        </w:rPr>
+        <w:t>init</w:t>
+      </w:r>
+      <w:proofErr w:type="spellEnd"/>
+      <w:r>
+        <w:rPr>
+          <w:rFonts w:ascii="Calibri" w:hAnsi="Calibri" w:cs="Calibri"/>
+          <w:sz w:val="14"/>
+          <w:szCs w:val="14"/>
+        </w:rPr>
+        <w:t xml:space="preserve"> returns from wait; make runs cp: make forks &amp; wait, child execs cp. </w:t>
+      </w:r>
+      <w:r>
+        <w:rPr>
+          <w:rFonts w:ascii="Calibri" w:hAnsi="Calibri" w:cs="Calibri"/>
+          <w:b/>
+          <w:bCs/>
+          <w:sz w:val="14"/>
+          <w:szCs w:val="14"/>
+        </w:rPr>
+        <w:t>Process</w:t>
+      </w:r>
+      <w:r>
+        <w:rPr>
+          <w:rFonts w:ascii="Calibri" w:hAnsi="Calibri" w:cs="Calibri"/>
+          <w:sz w:val="14"/>
+          <w:szCs w:val="14"/>
+        </w:rPr>
+        <w:t xml:space="preserve"> (for </w:t>
+      </w:r>
+      <w:proofErr w:type="spellStart"/>
+      <w:r>
+        <w:rPr>
+          <w:rFonts w:ascii="Calibri" w:hAnsi="Calibri" w:cs="Calibri"/>
+          <w:sz w:val="14"/>
+          <w:szCs w:val="14"/>
+        </w:rPr>
+        <w:t>os</w:t>
+      </w:r>
+      <w:proofErr w:type="spellEnd"/>
+      <w:r>
+        <w:rPr>
+          <w:rFonts w:ascii="Calibri" w:hAnsi="Calibri" w:cs="Calibri"/>
+          <w:sz w:val="14"/>
+          <w:szCs w:val="14"/>
+        </w:rPr>
+        <w:t xml:space="preserve">): computes (use </w:t>
+      </w:r>
+      <w:proofErr w:type="spellStart"/>
+      <w:r>
+        <w:rPr>
+          <w:rFonts w:ascii="Calibri" w:hAnsi="Calibri" w:cs="Calibri"/>
+          <w:sz w:val="14"/>
+          <w:szCs w:val="14"/>
+        </w:rPr>
+        <w:t>cpu</w:t>
+      </w:r>
+      <w:proofErr w:type="spellEnd"/>
+      <w:r>
+        <w:rPr>
+          <w:rFonts w:ascii="Calibri" w:hAnsi="Calibri" w:cs="Calibri"/>
+          <w:sz w:val="14"/>
+          <w:szCs w:val="14"/>
+        </w:rPr>
+        <w:t>) or does IO (use devices); Issues (single): low utilization, long wait times.</w:t>
+      </w:r>
+      <w:r>
+        <w:rPr>
+          <w:rFonts w:ascii="Calibri" w:hAnsi="Calibri" w:cs="Calibri"/>
+          <w:sz w:val="14"/>
+          <w:szCs w:val="14"/>
+        </w:rPr>
+        <w:t xml:space="preserve"> </w:t>
+      </w:r>
+      <w:r>
+        <w:rPr>
+          <w:rFonts w:ascii="Calibri" w:hAnsi="Calibri" w:cs="Calibri"/>
+          <w:b/>
+          <w:bCs/>
+          <w:sz w:val="14"/>
+          <w:szCs w:val="14"/>
+        </w:rPr>
+        <w:t>Multi</w:t>
+      </w:r>
+      <w:r>
+        <w:rPr>
+          <w:rFonts w:ascii="Calibri" w:hAnsi="Calibri" w:cs="Calibri"/>
+          <w:sz w:val="14"/>
+          <w:szCs w:val="14"/>
+        </w:rPr>
+        <w:t xml:space="preserve">: state diagram: new-&gt;ready-&gt;running-&gt;terminated/waiting[IO]-&gt;ready[IO completion]. </w:t>
+      </w:r>
+      <w:r>
+        <w:rPr>
+          <w:rFonts w:ascii="Calibri" w:hAnsi="Calibri" w:cs="Calibri"/>
+          <w:b/>
+          <w:bCs/>
+          <w:sz w:val="14"/>
+          <w:szCs w:val="14"/>
+        </w:rPr>
+        <w:t>Process switch</w:t>
+      </w:r>
+      <w:r>
+        <w:rPr>
+          <w:rFonts w:ascii="Calibri" w:hAnsi="Calibri" w:cs="Calibri"/>
+          <w:sz w:val="14"/>
+          <w:szCs w:val="14"/>
+        </w:rPr>
+        <w:t xml:space="preserve">: switch from 1 process running on </w:t>
+      </w:r>
+      <w:proofErr w:type="spellStart"/>
+      <w:r>
+        <w:rPr>
+          <w:rFonts w:ascii="Calibri" w:hAnsi="Calibri" w:cs="Calibri"/>
+          <w:sz w:val="14"/>
+          <w:szCs w:val="14"/>
+        </w:rPr>
+        <w:t>cpu</w:t>
+      </w:r>
+      <w:proofErr w:type="spellEnd"/>
+      <w:r>
+        <w:rPr>
+          <w:rFonts w:ascii="Calibri" w:hAnsi="Calibri" w:cs="Calibri"/>
+          <w:sz w:val="14"/>
+          <w:szCs w:val="14"/>
+        </w:rPr>
+        <w:t xml:space="preserve"> to another, </w:t>
+      </w:r>
+      <w:proofErr w:type="spellStart"/>
+      <w:r>
+        <w:rPr>
+          <w:rFonts w:ascii="Calibri" w:hAnsi="Calibri" w:cs="Calibri"/>
+          <w:sz w:val="14"/>
+          <w:szCs w:val="14"/>
+        </w:rPr>
+        <w:t>st</w:t>
+      </w:r>
+      <w:proofErr w:type="spellEnd"/>
+      <w:r>
+        <w:rPr>
+          <w:rFonts w:ascii="Calibri" w:hAnsi="Calibri" w:cs="Calibri"/>
+          <w:sz w:val="14"/>
+          <w:szCs w:val="14"/>
+        </w:rPr>
+        <w:t xml:space="preserve"> can later switch back to process currently holding </w:t>
+      </w:r>
+      <w:proofErr w:type="spellStart"/>
+      <w:r>
+        <w:rPr>
+          <w:rFonts w:ascii="Calibri" w:hAnsi="Calibri" w:cs="Calibri"/>
+          <w:sz w:val="14"/>
+          <w:szCs w:val="14"/>
+        </w:rPr>
+        <w:t>cpu</w:t>
+      </w:r>
+      <w:proofErr w:type="spellEnd"/>
+      <w:r>
+        <w:rPr>
+          <w:rFonts w:ascii="Calibri" w:hAnsi="Calibri" w:cs="Calibri"/>
+          <w:sz w:val="14"/>
+          <w:szCs w:val="14"/>
+        </w:rPr>
+        <w:t xml:space="preserve">. Process consists of code stack heap (in process private locations) &amp; registers, </w:t>
+      </w:r>
+      <w:proofErr w:type="spellStart"/>
+      <w:r>
+        <w:rPr>
+          <w:rFonts w:ascii="Calibri" w:hAnsi="Calibri" w:cs="Calibri"/>
+          <w:sz w:val="14"/>
+          <w:szCs w:val="14"/>
+        </w:rPr>
+        <w:t>mmu</w:t>
+      </w:r>
+      <w:proofErr w:type="spellEnd"/>
+      <w:r>
+        <w:rPr>
+          <w:rFonts w:ascii="Calibri" w:hAnsi="Calibri" w:cs="Calibri"/>
+          <w:sz w:val="14"/>
+          <w:szCs w:val="14"/>
+        </w:rPr>
+        <w:t xml:space="preserve"> info (in shared locations). Ex: P1-&gt;P2: save registers-&gt; PCB[P1].</w:t>
+      </w:r>
+      <w:proofErr w:type="spellStart"/>
+      <w:r>
+        <w:rPr>
+          <w:rFonts w:ascii="Calibri" w:hAnsi="Calibri" w:cs="Calibri"/>
+          <w:sz w:val="14"/>
+          <w:szCs w:val="14"/>
+        </w:rPr>
+        <w:t>saveArea</w:t>
+      </w:r>
+      <w:proofErr w:type="spellEnd"/>
+      <w:r>
+        <w:rPr>
+          <w:rFonts w:ascii="Calibri" w:hAnsi="Calibri" w:cs="Calibri"/>
+          <w:sz w:val="14"/>
+          <w:szCs w:val="14"/>
+        </w:rPr>
+        <w:t>, restore PCB[P2].</w:t>
+      </w:r>
+      <w:proofErr w:type="spellStart"/>
+      <w:r>
+        <w:rPr>
+          <w:rFonts w:ascii="Calibri" w:hAnsi="Calibri" w:cs="Calibri"/>
+          <w:sz w:val="14"/>
+          <w:szCs w:val="14"/>
+        </w:rPr>
+        <w:t>saveArea</w:t>
+      </w:r>
+      <w:proofErr w:type="spellEnd"/>
+      <w:r>
+        <w:rPr>
+          <w:rFonts w:ascii="Calibri" w:hAnsi="Calibri" w:cs="Calibri"/>
+          <w:sz w:val="14"/>
+          <w:szCs w:val="14"/>
+        </w:rPr>
+        <w:t>-&gt;registers.</w:t>
+      </w:r>
+      <w:r>
+        <w:rPr>
+          <w:rFonts w:ascii="Calibri" w:hAnsi="Calibri" w:cs="Calibri"/>
+          <w:sz w:val="14"/>
+          <w:szCs w:val="14"/>
+        </w:rPr>
+        <w:t xml:space="preserve"> </w:t>
+      </w:r>
+      <w:r>
+        <w:rPr>
+          <w:rFonts w:ascii="Calibri" w:hAnsi="Calibri" w:cs="Calibri"/>
+          <w:b/>
+          <w:bCs/>
+          <w:sz w:val="14"/>
+          <w:szCs w:val="14"/>
+        </w:rPr>
+        <w:t>Process scheduling</w:t>
+      </w:r>
+      <w:r>
+        <w:rPr>
+          <w:rFonts w:ascii="Calibri" w:hAnsi="Calibri" w:cs="Calibri"/>
+          <w:sz w:val="14"/>
+          <w:szCs w:val="14"/>
+        </w:rPr>
+        <w:t>: new -&gt; ready -(scheduler)&gt; running -&gt; terminated/ -(IO)&gt; waiting –(IO completion&gt; ready. Non-</w:t>
+      </w:r>
+      <w:proofErr w:type="spellStart"/>
+      <w:r>
+        <w:rPr>
+          <w:rFonts w:ascii="Calibri" w:hAnsi="Calibri" w:cs="Calibri"/>
+          <w:sz w:val="14"/>
+          <w:szCs w:val="14"/>
+        </w:rPr>
+        <w:t>preemptive</w:t>
+      </w:r>
+      <w:proofErr w:type="spellEnd"/>
+      <w:r>
+        <w:rPr>
+          <w:rFonts w:ascii="Calibri" w:hAnsi="Calibri" w:cs="Calibri"/>
+          <w:sz w:val="14"/>
+          <w:szCs w:val="14"/>
+        </w:rPr>
+        <w:t xml:space="preserve">: process only voluntarily relinquishes </w:t>
+      </w:r>
+      <w:proofErr w:type="spellStart"/>
+      <w:r>
+        <w:rPr>
+          <w:rFonts w:ascii="Calibri" w:hAnsi="Calibri" w:cs="Calibri"/>
+          <w:sz w:val="14"/>
+          <w:szCs w:val="14"/>
+        </w:rPr>
+        <w:t>cpu</w:t>
+      </w:r>
+      <w:proofErr w:type="spellEnd"/>
+      <w:r>
+        <w:rPr>
+          <w:rFonts w:ascii="Calibri" w:hAnsi="Calibri" w:cs="Calibri"/>
+          <w:sz w:val="14"/>
+          <w:szCs w:val="14"/>
+        </w:rPr>
+        <w:t xml:space="preserve">, can monopolize; </w:t>
+      </w:r>
+      <w:proofErr w:type="spellStart"/>
+      <w:r>
+        <w:rPr>
+          <w:rFonts w:ascii="Calibri" w:hAnsi="Calibri" w:cs="Calibri"/>
+          <w:sz w:val="14"/>
+          <w:szCs w:val="14"/>
+        </w:rPr>
+        <w:t>preemptive</w:t>
+      </w:r>
+      <w:proofErr w:type="spellEnd"/>
+      <w:r>
+        <w:rPr>
+          <w:rFonts w:ascii="Calibri" w:hAnsi="Calibri" w:cs="Calibri"/>
+          <w:sz w:val="14"/>
+          <w:szCs w:val="14"/>
+        </w:rPr>
+        <w:t xml:space="preserve">: may be forced off </w:t>
+      </w:r>
+      <w:proofErr w:type="spellStart"/>
+      <w:r>
+        <w:rPr>
+          <w:rFonts w:ascii="Calibri" w:hAnsi="Calibri" w:cs="Calibri"/>
+          <w:sz w:val="14"/>
+          <w:szCs w:val="14"/>
+        </w:rPr>
+        <w:t>cpu</w:t>
+      </w:r>
+      <w:proofErr w:type="spellEnd"/>
+      <w:r>
+        <w:rPr>
+          <w:rFonts w:ascii="Calibri" w:hAnsi="Calibri" w:cs="Calibri"/>
+          <w:sz w:val="14"/>
+          <w:szCs w:val="14"/>
+        </w:rPr>
+        <w:t xml:space="preserve"> at any time</w:t>
+      </w:r>
+      <w:r>
+        <w:rPr>
+          <w:rFonts w:ascii="Calibri" w:hAnsi="Calibri" w:cs="Calibri"/>
+          <w:sz w:val="14"/>
+          <w:szCs w:val="14"/>
+        </w:rPr>
+        <w:t xml:space="preserve">. How to run: </w:t>
+      </w:r>
+      <w:r>
+        <w:rPr>
+          <w:rFonts w:ascii="Calibri" w:hAnsi="Calibri" w:cs="Calibri"/>
+          <w:sz w:val="14"/>
+          <w:szCs w:val="14"/>
+        </w:rPr>
+        <w:t>At end of handlers for</w:t>
+      </w:r>
+      <w:r>
+        <w:rPr>
+          <w:rFonts w:ascii="Calibri" w:hAnsi="Calibri" w:cs="Calibri"/>
+          <w:sz w:val="14"/>
+          <w:szCs w:val="14"/>
+        </w:rPr>
+        <w:t xml:space="preserve"> </w:t>
+      </w:r>
+      <w:r>
+        <w:rPr>
+          <w:rFonts w:ascii="Calibri" w:hAnsi="Calibri" w:cs="Calibri"/>
+          <w:sz w:val="14"/>
+          <w:szCs w:val="14"/>
+        </w:rPr>
+        <w:t>• System calls• Interrupts• Traps</w:t>
       </w:r>
     </w:p>
     <w:p>
       <w:pPr>
         <w:spacing w:after="0" w:line="192" w:lineRule="auto"/>
+        <w:jc w:val="both"/>
+        <w:rPr>
+          <w:rFonts w:ascii="Calibri" w:hAnsi="Calibri" w:cs="Calibri"/>
+          <w:sz w:val="14"/>
+          <w:szCs w:val="14"/>
+        </w:rPr>
+      </w:pPr>
+      <w:r>
+        <w:rPr>
+          <w:rFonts w:ascii="Calibri" w:hAnsi="Calibri" w:cs="Calibri"/>
+          <w:sz w:val="14"/>
+          <w:szCs w:val="14"/>
+        </w:rPr>
+        <w:t>• Scheduler runs: decides on process to run• Switches to a new process• Sets another time</w:t>
+      </w:r>
+      <w:r>
+        <w:rPr>
+          <w:rFonts w:ascii="Calibri" w:hAnsi="Calibri" w:cs="Calibri"/>
+          <w:sz w:val="14"/>
+          <w:szCs w:val="14"/>
+        </w:rPr>
+        <w:t xml:space="preserve">r. Scheduling metrics: minimize turnaround time: completion time- arrival time; minimize response time: initial schedule time- arrival time; min wait time; max throughput; max resource utilization; min overhead: reduce #context switch; max fairness. </w:t>
+      </w:r>
+      <w:r>
+        <w:rPr>
+          <w:rFonts w:ascii="Calibri" w:hAnsi="Calibri" w:cs="Calibri"/>
+          <w:b/>
+          <w:bCs/>
+          <w:sz w:val="14"/>
+          <w:szCs w:val="14"/>
+        </w:rPr>
+        <w:t>For interactive</w:t>
+      </w:r>
+      <w:r>
+        <w:rPr>
+          <w:rFonts w:ascii="Calibri" w:hAnsi="Calibri" w:cs="Calibri"/>
+          <w:sz w:val="14"/>
+          <w:szCs w:val="14"/>
+        </w:rPr>
+        <w:t xml:space="preserve">: short resp time; for batch: high throughput. </w:t>
+      </w:r>
+      <w:r>
+        <w:rPr>
+          <w:rFonts w:ascii="Calibri" w:hAnsi="Calibri" w:cs="Calibri"/>
+          <w:b/>
+          <w:bCs/>
+          <w:sz w:val="14"/>
+          <w:szCs w:val="14"/>
+        </w:rPr>
+        <w:t>FCFS</w:t>
+      </w:r>
+      <w:r>
+        <w:rPr>
+          <w:rFonts w:ascii="Calibri" w:hAnsi="Calibri" w:cs="Calibri"/>
+          <w:sz w:val="14"/>
+          <w:szCs w:val="14"/>
+        </w:rPr>
+        <w:t xml:space="preserve">: low overhead (few sch events), good throughput, uneven resp time, proc can monopolize </w:t>
+      </w:r>
+      <w:proofErr w:type="spellStart"/>
+      <w:r>
+        <w:rPr>
+          <w:rFonts w:ascii="Calibri" w:hAnsi="Calibri" w:cs="Calibri"/>
+          <w:sz w:val="14"/>
+          <w:szCs w:val="14"/>
+        </w:rPr>
+        <w:t>cpu</w:t>
+      </w:r>
+      <w:proofErr w:type="spellEnd"/>
+      <w:r>
+        <w:rPr>
+          <w:rFonts w:ascii="Calibri" w:hAnsi="Calibri" w:cs="Calibri"/>
+          <w:sz w:val="14"/>
+          <w:szCs w:val="14"/>
+        </w:rPr>
+        <w:t xml:space="preserve">; </w:t>
+      </w:r>
+      <w:r>
+        <w:rPr>
+          <w:rFonts w:ascii="Calibri" w:hAnsi="Calibri" w:cs="Calibri"/>
+          <w:b/>
+          <w:bCs/>
+          <w:sz w:val="14"/>
+          <w:szCs w:val="14"/>
+        </w:rPr>
+        <w:t>SJF</w:t>
+      </w:r>
+      <w:r>
+        <w:rPr>
+          <w:rFonts w:ascii="Calibri" w:hAnsi="Calibri" w:cs="Calibri"/>
+          <w:sz w:val="14"/>
+          <w:szCs w:val="14"/>
+        </w:rPr>
+        <w:t xml:space="preserve">: good resp time for short jobs, starvation; </w:t>
+      </w:r>
+      <w:r>
+        <w:rPr>
+          <w:rFonts w:ascii="Calibri" w:hAnsi="Calibri" w:cs="Calibri"/>
+          <w:b/>
+          <w:bCs/>
+          <w:sz w:val="14"/>
+          <w:szCs w:val="14"/>
+        </w:rPr>
+        <w:t>RR</w:t>
+      </w:r>
+      <w:r>
+        <w:rPr>
+          <w:rFonts w:ascii="Calibri" w:hAnsi="Calibri" w:cs="Calibri"/>
+          <w:sz w:val="14"/>
+          <w:szCs w:val="14"/>
+        </w:rPr>
+        <w:t xml:space="preserve">: compromise for long &amp; short, no need to know job length, if dt too small: many sch events, good resp time, low throughput; too large: opposite. 3) </w:t>
+      </w:r>
+      <w:r>
+        <w:rPr>
+          <w:rFonts w:ascii="Calibri" w:hAnsi="Calibri" w:cs="Calibri"/>
+          <w:sz w:val="14"/>
+          <w:szCs w:val="14"/>
+          <w:highlight w:val="yellow"/>
+        </w:rPr>
+        <w:t>sync primitives</w:t>
+      </w:r>
+      <w:r>
+        <w:rPr>
+          <w:rFonts w:ascii="Calibri" w:hAnsi="Calibri" w:cs="Calibri"/>
+          <w:sz w:val="14"/>
+          <w:szCs w:val="14"/>
+        </w:rPr>
+        <w:t xml:space="preserve">: </w:t>
+      </w:r>
+      <w:r>
+        <w:rPr>
+          <w:rFonts w:ascii="Calibri" w:hAnsi="Calibri" w:cs="Calibri"/>
+          <w:b/>
+          <w:bCs/>
+          <w:sz w:val="14"/>
+          <w:szCs w:val="14"/>
+        </w:rPr>
+        <w:t>process</w:t>
+      </w:r>
+      <w:r>
+        <w:rPr>
+          <w:rFonts w:ascii="Calibri" w:hAnsi="Calibri" w:cs="Calibri"/>
+          <w:sz w:val="14"/>
+          <w:szCs w:val="14"/>
+        </w:rPr>
+        <w:t xml:space="preserve">: provide separation: memory </w:t>
+      </w:r>
+      <w:proofErr w:type="spellStart"/>
+      <w:r>
+        <w:rPr>
+          <w:rFonts w:ascii="Calibri" w:hAnsi="Calibri" w:cs="Calibri"/>
+          <w:sz w:val="14"/>
+          <w:szCs w:val="14"/>
+        </w:rPr>
+        <w:t>sep</w:t>
+      </w:r>
+      <w:proofErr w:type="spellEnd"/>
+      <w:r>
+        <w:rPr>
+          <w:rFonts w:ascii="Calibri" w:hAnsi="Calibri" w:cs="Calibri"/>
+          <w:sz w:val="14"/>
+          <w:szCs w:val="14"/>
+        </w:rPr>
+        <w:t xml:space="preserve"> (no shared data), suitable for coarse-grain interaction; </w:t>
+      </w:r>
+      <w:r>
+        <w:rPr>
+          <w:rFonts w:ascii="Calibri" w:hAnsi="Calibri" w:cs="Calibri"/>
+          <w:b/>
+          <w:bCs/>
+          <w:sz w:val="14"/>
+          <w:szCs w:val="14"/>
+        </w:rPr>
+        <w:t>threads</w:t>
+      </w:r>
+      <w:r>
+        <w:rPr>
+          <w:rFonts w:ascii="Calibri" w:hAnsi="Calibri" w:cs="Calibri"/>
+          <w:sz w:val="14"/>
+          <w:szCs w:val="14"/>
+        </w:rPr>
+        <w:t xml:space="preserve">: share mem, suitable for tighter integration. Shared data: adv: many threads can r/w it; dis: data races: unexpected access to shared data. Nondeterminism: </w:t>
+      </w:r>
+      <w:r>
+        <w:rPr>
+          <w:rFonts w:ascii="Calibri" w:hAnsi="Calibri" w:cs="Calibri"/>
+          <w:sz w:val="14"/>
+          <w:szCs w:val="14"/>
+        </w:rPr>
+        <w:t>Concurrency leads to non-deterministic results• Different results even with same inputs• Race conditions</w:t>
+      </w:r>
+      <w:r>
+        <w:rPr>
+          <w:rFonts w:ascii="Calibri" w:hAnsi="Calibri" w:cs="Calibri"/>
+          <w:sz w:val="14"/>
+          <w:szCs w:val="14"/>
+        </w:rPr>
+        <w:t xml:space="preserve">, </w:t>
+      </w:r>
+      <w:r>
+        <w:rPr>
+          <w:rFonts w:ascii="Calibri" w:hAnsi="Calibri" w:cs="Calibri"/>
+          <w:sz w:val="14"/>
+          <w:szCs w:val="14"/>
+        </w:rPr>
+        <w:t>Whether bug manifests depends on CPU schedule!</w:t>
+      </w:r>
+      <w:r>
+        <w:rPr>
+          <w:rFonts w:ascii="Calibri" w:hAnsi="Calibri" w:cs="Calibri"/>
+          <w:sz w:val="14"/>
+          <w:szCs w:val="14"/>
+        </w:rPr>
+        <w:t xml:space="preserve"> Multithreading: </w:t>
+      </w:r>
+      <w:r>
+        <w:rPr>
+          <w:rFonts w:ascii="Calibri" w:hAnsi="Calibri" w:cs="Calibri"/>
+          <w:sz w:val="14"/>
+          <w:szCs w:val="14"/>
+        </w:rPr>
+        <w:t>1. Divide “work” among multiple threads &amp;</w:t>
+      </w:r>
+      <w:r>
+        <w:rPr>
+          <w:rFonts w:ascii="Calibri" w:hAnsi="Calibri" w:cs="Calibri"/>
+          <w:sz w:val="14"/>
+          <w:szCs w:val="14"/>
+        </w:rPr>
+        <w:t xml:space="preserve"> </w:t>
+      </w:r>
+      <w:r>
+        <w:rPr>
+          <w:rFonts w:ascii="Calibri" w:hAnsi="Calibri" w:cs="Calibri"/>
+          <w:sz w:val="14"/>
+          <w:szCs w:val="14"/>
+        </w:rPr>
+        <w:t>2. Share data• Which data is shared?• Global variables and heap• Not local variables, not read-only variables• Where is shared data accessed?• Put shared data access in critical section</w:t>
+      </w:r>
+      <w:r>
+        <w:rPr>
+          <w:rFonts w:ascii="Calibri" w:hAnsi="Calibri" w:cs="Calibri"/>
+          <w:sz w:val="14"/>
+          <w:szCs w:val="14"/>
+        </w:rPr>
+        <w:t xml:space="preserve">; </w:t>
+      </w:r>
+      <w:r>
+        <w:rPr>
+          <w:rFonts w:ascii="Calibri" w:hAnsi="Calibri" w:cs="Calibri"/>
+          <w:sz w:val="14"/>
+          <w:szCs w:val="14"/>
+        </w:rPr>
+        <w:t>Want 3 instructions to execute as an uninterruptable group</w:t>
+      </w:r>
+      <w:r>
+        <w:rPr>
+          <w:rFonts w:ascii="Calibri" w:hAnsi="Calibri" w:cs="Calibri"/>
+          <w:sz w:val="14"/>
+          <w:szCs w:val="14"/>
+        </w:rPr>
+        <w:t xml:space="preserve"> (be atomic). </w:t>
+      </w:r>
+      <w:r>
+        <w:rPr>
+          <w:rFonts w:ascii="Calibri" w:hAnsi="Calibri" w:cs="Calibri"/>
+          <w:b/>
+          <w:bCs/>
+          <w:sz w:val="14"/>
+          <w:szCs w:val="14"/>
+        </w:rPr>
+        <w:t xml:space="preserve">Mut </w:t>
+      </w:r>
+      <w:proofErr w:type="spellStart"/>
+      <w:r>
+        <w:rPr>
+          <w:rFonts w:ascii="Calibri" w:hAnsi="Calibri" w:cs="Calibri"/>
+          <w:b/>
+          <w:bCs/>
+          <w:sz w:val="14"/>
+          <w:szCs w:val="14"/>
+        </w:rPr>
+        <w:t>exc</w:t>
+      </w:r>
+      <w:proofErr w:type="spellEnd"/>
+      <w:r>
+        <w:rPr>
+          <w:rFonts w:ascii="Calibri" w:hAnsi="Calibri" w:cs="Calibri"/>
+          <w:sz w:val="14"/>
+          <w:szCs w:val="14"/>
+        </w:rPr>
+        <w:t xml:space="preserve">: </w:t>
+      </w:r>
+      <w:r>
+        <w:rPr>
+          <w:rFonts w:ascii="Calibri" w:hAnsi="Calibri" w:cs="Calibri"/>
+          <w:sz w:val="14"/>
+          <w:szCs w:val="14"/>
+        </w:rPr>
+        <w:t>• Prevents simultaneous access to a shared resource</w:t>
+      </w:r>
+      <w:r>
+        <w:rPr>
+          <w:rFonts w:ascii="Calibri" w:hAnsi="Calibri" w:cs="Calibri"/>
+          <w:sz w:val="14"/>
+          <w:szCs w:val="14"/>
+        </w:rPr>
+        <w:t xml:space="preserve"> (shared mem region). </w:t>
+      </w:r>
+      <w:r>
+        <w:rPr>
+          <w:rFonts w:ascii="Calibri" w:hAnsi="Calibri" w:cs="Calibri"/>
+          <w:b/>
+          <w:bCs/>
+          <w:sz w:val="14"/>
+          <w:szCs w:val="14"/>
+        </w:rPr>
+        <w:t>Synchronization</w:t>
+      </w:r>
+      <w:r>
+        <w:rPr>
+          <w:rFonts w:ascii="Calibri" w:hAnsi="Calibri" w:cs="Calibri"/>
+          <w:sz w:val="14"/>
+          <w:szCs w:val="14"/>
+        </w:rPr>
+        <w:t xml:space="preserve">: </w:t>
+      </w:r>
+      <w:proofErr w:type="spellStart"/>
+      <w:r>
+        <w:rPr>
+          <w:rFonts w:ascii="Calibri" w:hAnsi="Calibri" w:cs="Calibri"/>
+          <w:sz w:val="14"/>
+          <w:szCs w:val="14"/>
+        </w:rPr>
+        <w:t>sw</w:t>
+      </w:r>
+      <w:proofErr w:type="spellEnd"/>
+      <w:r>
+        <w:rPr>
+          <w:rFonts w:ascii="Calibri" w:hAnsi="Calibri" w:cs="Calibri"/>
+          <w:sz w:val="14"/>
+          <w:szCs w:val="14"/>
+        </w:rPr>
+        <w:t xml:space="preserve">: </w:t>
+      </w:r>
+      <w:r>
+        <w:rPr>
+          <w:rFonts w:ascii="Calibri" w:hAnsi="Calibri" w:cs="Calibri"/>
+          <w:sz w:val="14"/>
+          <w:szCs w:val="14"/>
+        </w:rPr>
+        <w:t>Monitors</w:t>
+      </w:r>
+      <w:r>
+        <w:rPr>
+          <w:rFonts w:ascii="Calibri" w:hAnsi="Calibri" w:cs="Calibri"/>
+          <w:sz w:val="14"/>
+          <w:szCs w:val="14"/>
+        </w:rPr>
+        <w:t>,</w:t>
+      </w:r>
+      <w:r>
+        <w:rPr>
+          <w:rFonts w:ascii="Calibri" w:hAnsi="Calibri" w:cs="Calibri"/>
+          <w:sz w:val="14"/>
+          <w:szCs w:val="14"/>
+        </w:rPr>
+        <w:t xml:space="preserve"> Semaphores</w:t>
+      </w:r>
+      <w:r>
+        <w:rPr>
+          <w:rFonts w:ascii="Calibri" w:hAnsi="Calibri" w:cs="Calibri"/>
+          <w:sz w:val="14"/>
+          <w:szCs w:val="14"/>
+        </w:rPr>
+        <w:t xml:space="preserve">, </w:t>
+      </w:r>
+      <w:r>
+        <w:rPr>
+          <w:rFonts w:ascii="Calibri" w:hAnsi="Calibri" w:cs="Calibri"/>
+          <w:sz w:val="14"/>
+          <w:szCs w:val="14"/>
+        </w:rPr>
+        <w:t>Condition Variables</w:t>
+      </w:r>
+      <w:r>
+        <w:rPr>
+          <w:rFonts w:ascii="Calibri" w:hAnsi="Calibri" w:cs="Calibri"/>
+          <w:sz w:val="14"/>
+          <w:szCs w:val="14"/>
+        </w:rPr>
+        <w:t xml:space="preserve">, locks(mutex); </w:t>
+      </w:r>
+      <w:proofErr w:type="spellStart"/>
+      <w:r>
+        <w:rPr>
+          <w:rFonts w:ascii="Calibri" w:hAnsi="Calibri" w:cs="Calibri"/>
+          <w:sz w:val="14"/>
+          <w:szCs w:val="14"/>
+        </w:rPr>
+        <w:t>hw</w:t>
+      </w:r>
+      <w:proofErr w:type="spellEnd"/>
+      <w:r>
+        <w:rPr>
+          <w:rFonts w:ascii="Calibri" w:hAnsi="Calibri" w:cs="Calibri"/>
+          <w:sz w:val="14"/>
+          <w:szCs w:val="14"/>
+        </w:rPr>
+        <w:t xml:space="preserve">: loads, stores, </w:t>
+      </w:r>
+      <w:proofErr w:type="spellStart"/>
+      <w:r>
+        <w:rPr>
+          <w:rFonts w:ascii="Calibri" w:hAnsi="Calibri" w:cs="Calibri"/>
+          <w:sz w:val="14"/>
+          <w:szCs w:val="14"/>
+        </w:rPr>
+        <w:t>test&amp;set</w:t>
+      </w:r>
+      <w:proofErr w:type="spellEnd"/>
+      <w:r>
+        <w:rPr>
+          <w:rFonts w:ascii="Calibri" w:hAnsi="Calibri" w:cs="Calibri"/>
+          <w:sz w:val="14"/>
+          <w:szCs w:val="14"/>
+        </w:rPr>
+        <w:t>, disable interrupts.</w:t>
+      </w:r>
+      <w:r>
+        <w:rPr>
+          <w:rFonts w:ascii="Calibri" w:hAnsi="Calibri" w:cs="Calibri"/>
+          <w:sz w:val="14"/>
+          <w:szCs w:val="14"/>
+        </w:rPr>
+        <w:t xml:space="preserve"> </w:t>
+      </w:r>
+      <w:r>
+        <w:rPr>
+          <w:rFonts w:ascii="Calibri" w:hAnsi="Calibri" w:cs="Calibri"/>
+          <w:b/>
+          <w:bCs/>
+          <w:sz w:val="14"/>
+          <w:szCs w:val="14"/>
+        </w:rPr>
+        <w:t>POSIX</w:t>
+      </w:r>
+      <w:r>
+        <w:rPr>
+          <w:rFonts w:ascii="Calibri" w:hAnsi="Calibri" w:cs="Calibri"/>
+          <w:sz w:val="14"/>
+          <w:szCs w:val="14"/>
+        </w:rPr>
+        <w:t xml:space="preserve">: create(), exit(), join():  </w:t>
+      </w:r>
+      <w:r>
+        <w:rPr>
+          <w:rFonts w:ascii="Calibri" w:hAnsi="Calibri" w:cs="Calibri"/>
+          <w:sz w:val="14"/>
+          <w:szCs w:val="14"/>
+        </w:rPr>
+        <w:t>• Join with a terminated thread• Waits for the thread specified by thread to exit</w:t>
+      </w:r>
+      <w:r>
+        <w:rPr>
+          <w:rFonts w:ascii="Calibri" w:hAnsi="Calibri" w:cs="Calibri"/>
+          <w:sz w:val="14"/>
+          <w:szCs w:val="14"/>
+        </w:rPr>
+        <w:t xml:space="preserve">, </w:t>
+      </w:r>
+      <w:proofErr w:type="spellStart"/>
+      <w:r>
+        <w:rPr>
+          <w:rFonts w:ascii="Calibri" w:hAnsi="Calibri" w:cs="Calibri"/>
+          <w:sz w:val="14"/>
+          <w:szCs w:val="14"/>
+        </w:rPr>
+        <w:t>mutex_lock</w:t>
+      </w:r>
+      <w:proofErr w:type="spellEnd"/>
+      <w:r>
+        <w:rPr>
+          <w:rFonts w:ascii="Calibri" w:hAnsi="Calibri" w:cs="Calibri"/>
+          <w:sz w:val="14"/>
+          <w:szCs w:val="14"/>
+        </w:rPr>
+        <w:t xml:space="preserve">(): </w:t>
+      </w:r>
+      <w:r>
+        <w:rPr>
+          <w:rFonts w:ascii="Calibri" w:hAnsi="Calibri" w:cs="Calibri"/>
+          <w:sz w:val="14"/>
+          <w:szCs w:val="14"/>
+        </w:rPr>
+        <w:t>• If lock is held by another thread, block• If lock is not held by another thread</w:t>
+      </w:r>
+      <w:r>
+        <w:rPr>
+          <w:rFonts w:ascii="Calibri" w:hAnsi="Calibri" w:cs="Calibri"/>
+          <w:sz w:val="14"/>
+          <w:szCs w:val="14"/>
+        </w:rPr>
+        <w:t xml:space="preserve">: </w:t>
+      </w:r>
+      <w:r>
+        <w:rPr>
+          <w:rFonts w:ascii="Calibri" w:hAnsi="Calibri" w:cs="Calibri"/>
+          <w:sz w:val="14"/>
+          <w:szCs w:val="14"/>
+        </w:rPr>
+        <w:t>• Acquire lock• Proceed</w:t>
+      </w:r>
+      <w:r>
+        <w:rPr>
+          <w:rFonts w:ascii="Calibri" w:hAnsi="Calibri" w:cs="Calibri"/>
+          <w:sz w:val="14"/>
+          <w:szCs w:val="14"/>
+        </w:rPr>
+        <w:t xml:space="preserve">; </w:t>
+      </w:r>
+      <w:proofErr w:type="spellStart"/>
+      <w:r>
+        <w:rPr>
+          <w:rFonts w:ascii="Calibri" w:hAnsi="Calibri" w:cs="Calibri"/>
+          <w:sz w:val="14"/>
+          <w:szCs w:val="14"/>
+        </w:rPr>
+        <w:t>mutex_unlock</w:t>
+      </w:r>
+      <w:proofErr w:type="spellEnd"/>
+      <w:r>
+        <w:rPr>
+          <w:rFonts w:ascii="Calibri" w:hAnsi="Calibri" w:cs="Calibri"/>
+          <w:sz w:val="14"/>
+          <w:szCs w:val="14"/>
+        </w:rPr>
+        <w:t xml:space="preserve">(): release lock. </w:t>
+      </w:r>
+      <w:r>
+        <w:rPr>
+          <w:rFonts w:ascii="Calibri" w:hAnsi="Calibri" w:cs="Calibri"/>
+          <w:b/>
+          <w:bCs/>
+          <w:sz w:val="14"/>
+          <w:szCs w:val="14"/>
+        </w:rPr>
+        <w:t>Cond vars</w:t>
+      </w:r>
+      <w:r>
+        <w:rPr>
+          <w:rFonts w:ascii="Calibri" w:hAnsi="Calibri" w:cs="Calibri"/>
+          <w:sz w:val="14"/>
+          <w:szCs w:val="14"/>
+        </w:rPr>
+        <w:t xml:space="preserve">: </w:t>
+      </w:r>
+      <w:r>
+        <w:rPr>
+          <w:rFonts w:ascii="Calibri" w:hAnsi="Calibri" w:cs="Calibri"/>
+          <w:sz w:val="14"/>
+          <w:szCs w:val="14"/>
+        </w:rPr>
+        <w:t>• Used when thread A needs to wait for an event done by thread B• A waits until a certain condition is true• First test condition,</w:t>
+      </w:r>
+      <w:r>
+        <w:rPr>
+          <w:rFonts w:ascii="Calibri" w:hAnsi="Calibri" w:cs="Calibri"/>
+          <w:sz w:val="14"/>
+          <w:szCs w:val="14"/>
+        </w:rPr>
+        <w:t xml:space="preserve"> </w:t>
+      </w:r>
+      <w:r>
+        <w:rPr>
+          <w:rFonts w:ascii="Calibri" w:hAnsi="Calibri" w:cs="Calibri"/>
+          <w:sz w:val="14"/>
+          <w:szCs w:val="14"/>
+        </w:rPr>
+        <w:t xml:space="preserve">• If </w:t>
+      </w:r>
+      <w:proofErr w:type="spellStart"/>
+      <w:r>
+        <w:rPr>
+          <w:rFonts w:ascii="Calibri" w:hAnsi="Calibri" w:cs="Calibri"/>
+          <w:sz w:val="14"/>
+          <w:szCs w:val="14"/>
+        </w:rPr>
+        <w:t>cond</w:t>
+      </w:r>
+      <w:proofErr w:type="spellEnd"/>
+      <w:r>
+        <w:rPr>
+          <w:rFonts w:ascii="Calibri" w:hAnsi="Calibri" w:cs="Calibri"/>
+          <w:sz w:val="14"/>
+          <w:szCs w:val="14"/>
+        </w:rPr>
+        <w:t xml:space="preserve"> not true, call</w:t>
+      </w:r>
+      <w:r>
+        <w:rPr>
+          <w:rFonts w:ascii="Calibri" w:hAnsi="Calibri" w:cs="Calibri"/>
+          <w:sz w:val="14"/>
+          <w:szCs w:val="14"/>
+        </w:rPr>
+        <w:t xml:space="preserve"> </w:t>
+      </w:r>
+      <w:proofErr w:type="spellStart"/>
+      <w:r>
+        <w:rPr>
+          <w:rFonts w:ascii="Calibri" w:hAnsi="Calibri" w:cs="Calibri"/>
+          <w:sz w:val="14"/>
+          <w:szCs w:val="14"/>
+        </w:rPr>
+        <w:t>cond_wait</w:t>
+      </w:r>
+      <w:proofErr w:type="spellEnd"/>
+      <w:r>
+        <w:rPr>
+          <w:rFonts w:ascii="Calibri" w:hAnsi="Calibri" w:cs="Calibri"/>
+          <w:sz w:val="14"/>
+          <w:szCs w:val="14"/>
+        </w:rPr>
+        <w:t xml:space="preserve">() • A blocks until </w:t>
+      </w:r>
+      <w:proofErr w:type="spellStart"/>
+      <w:r>
+        <w:rPr>
+          <w:rFonts w:ascii="Calibri" w:hAnsi="Calibri" w:cs="Calibri"/>
+          <w:sz w:val="14"/>
+          <w:szCs w:val="14"/>
+        </w:rPr>
+        <w:t>cond</w:t>
+      </w:r>
+      <w:proofErr w:type="spellEnd"/>
+      <w:r>
+        <w:rPr>
+          <w:rFonts w:ascii="Calibri" w:hAnsi="Calibri" w:cs="Calibri"/>
+          <w:sz w:val="14"/>
+          <w:szCs w:val="14"/>
+        </w:rPr>
+        <w:t xml:space="preserve"> true</w:t>
+      </w:r>
+      <w:r>
+        <w:rPr>
+          <w:rFonts w:ascii="Calibri" w:hAnsi="Calibri" w:cs="Calibri"/>
+          <w:sz w:val="14"/>
+          <w:szCs w:val="14"/>
+        </w:rPr>
+        <w:t xml:space="preserve"> </w:t>
+      </w:r>
+      <w:r>
+        <w:rPr>
+          <w:rFonts w:ascii="Calibri" w:hAnsi="Calibri" w:cs="Calibri"/>
+          <w:sz w:val="14"/>
+          <w:szCs w:val="14"/>
+        </w:rPr>
+        <w:t xml:space="preserve">• At some point B makes the </w:t>
+      </w:r>
+      <w:proofErr w:type="spellStart"/>
+      <w:r>
+        <w:rPr>
+          <w:rFonts w:ascii="Calibri" w:hAnsi="Calibri" w:cs="Calibri"/>
+          <w:sz w:val="14"/>
+          <w:szCs w:val="14"/>
+        </w:rPr>
+        <w:t>cond</w:t>
+      </w:r>
+      <w:proofErr w:type="spellEnd"/>
+      <w:r>
+        <w:rPr>
+          <w:rFonts w:ascii="Calibri" w:hAnsi="Calibri" w:cs="Calibri"/>
+          <w:sz w:val="14"/>
+          <w:szCs w:val="14"/>
+        </w:rPr>
+        <w:t xml:space="preserve"> true</w:t>
+      </w:r>
+      <w:r>
+        <w:rPr>
+          <w:rFonts w:ascii="Calibri" w:hAnsi="Calibri" w:cs="Calibri"/>
+          <w:sz w:val="14"/>
+          <w:szCs w:val="14"/>
+        </w:rPr>
+        <w:t xml:space="preserve"> </w:t>
+      </w:r>
+      <w:r>
+        <w:rPr>
+          <w:rFonts w:ascii="Calibri" w:hAnsi="Calibri" w:cs="Calibri"/>
+          <w:sz w:val="14"/>
+          <w:szCs w:val="14"/>
+        </w:rPr>
+        <w:t xml:space="preserve">• Then B </w:t>
+      </w:r>
+      <w:proofErr w:type="spellStart"/>
+      <w:r>
+        <w:rPr>
+          <w:rFonts w:ascii="Calibri" w:hAnsi="Calibri" w:cs="Calibri"/>
+          <w:sz w:val="14"/>
+          <w:szCs w:val="14"/>
+        </w:rPr>
+        <w:t>cond_signal</w:t>
+      </w:r>
+      <w:proofErr w:type="spellEnd"/>
+      <w:r>
+        <w:rPr>
+          <w:rFonts w:ascii="Calibri" w:hAnsi="Calibri" w:cs="Calibri"/>
+          <w:sz w:val="14"/>
+          <w:szCs w:val="14"/>
+        </w:rPr>
+        <w:t>(), which unblocks A.</w:t>
+      </w:r>
+      <w:r>
+        <w:rPr>
+          <w:rFonts w:ascii="Calibri" w:hAnsi="Calibri" w:cs="Calibri"/>
+          <w:sz w:val="14"/>
+          <w:szCs w:val="14"/>
+        </w:rPr>
+        <w:t xml:space="preserve"> </w:t>
+      </w:r>
+      <w:r>
+        <w:rPr>
+          <w:rFonts w:ascii="Calibri" w:hAnsi="Calibri" w:cs="Calibri"/>
+          <w:b/>
+          <w:bCs/>
+          <w:sz w:val="14"/>
+          <w:szCs w:val="14"/>
+        </w:rPr>
+        <w:t>Semaphores</w:t>
+      </w:r>
+      <w:r>
+        <w:rPr>
+          <w:rFonts w:ascii="Calibri" w:hAnsi="Calibri" w:cs="Calibri"/>
+          <w:sz w:val="14"/>
+          <w:szCs w:val="14"/>
+        </w:rPr>
+        <w:t xml:space="preserve">: </w:t>
+      </w:r>
+      <w:r>
+        <w:rPr>
+          <w:rFonts w:ascii="Calibri" w:hAnsi="Calibri" w:cs="Calibri"/>
+          <w:sz w:val="14"/>
+          <w:szCs w:val="14"/>
+        </w:rPr>
+        <w:t xml:space="preserve">• </w:t>
+      </w:r>
+      <w:proofErr w:type="spellStart"/>
+      <w:r>
+        <w:rPr>
+          <w:rFonts w:ascii="Calibri" w:hAnsi="Calibri" w:cs="Calibri"/>
+          <w:sz w:val="14"/>
+          <w:szCs w:val="14"/>
+        </w:rPr>
+        <w:t>Ashared</w:t>
+      </w:r>
+      <w:proofErr w:type="spellEnd"/>
+      <w:r>
+        <w:rPr>
+          <w:rFonts w:ascii="Calibri" w:hAnsi="Calibri" w:cs="Calibri"/>
+          <w:sz w:val="14"/>
+          <w:szCs w:val="14"/>
+        </w:rPr>
+        <w:t>, non-negative counter.</w:t>
+      </w:r>
+    </w:p>
+    <w:p>
+      <w:pPr>
+        <w:spacing w:after="0" w:line="192" w:lineRule="auto"/>
+        <w:jc w:val="both"/>
+        <w:rPr>
+          <w:rFonts w:ascii="Calibri" w:hAnsi="Calibri" w:cs="Calibri"/>
+          <w:sz w:val="14"/>
+          <w:szCs w:val="14"/>
+        </w:rPr>
+      </w:pPr>
+      <w:r>
+        <w:rPr>
+          <w:rFonts w:ascii="Calibri" w:hAnsi="Calibri" w:cs="Calibri"/>
+          <w:sz w:val="14"/>
+          <w:szCs w:val="14"/>
+        </w:rPr>
+        <w:t>• Two primary operations:</w:t>
+      </w:r>
+    </w:p>
+    <w:p>
+      <w:pPr>
+        <w:spacing w:after="0" w:line="192" w:lineRule="auto"/>
+        <w:jc w:val="both"/>
+        <w:rPr>
+          <w:rFonts w:ascii="Calibri" w:hAnsi="Calibri" w:cs="Calibri"/>
+          <w:sz w:val="14"/>
+          <w:szCs w:val="14"/>
+        </w:rPr>
+      </w:pPr>
+      <w:r>
+        <w:rPr>
+          <w:rFonts w:ascii="Calibri" w:hAnsi="Calibri" w:cs="Calibri"/>
+          <w:sz w:val="14"/>
+          <w:szCs w:val="14"/>
+        </w:rPr>
+        <w:t xml:space="preserve">•Wait </w:t>
+      </w:r>
+      <w:r>
+        <w:rPr>
+          <w:rFonts w:ascii="Calibri" w:hAnsi="Calibri" w:cs="Calibri"/>
+          <w:sz w:val="14"/>
+          <w:szCs w:val="14"/>
+        </w:rPr>
+        <w:t>-&gt;</w:t>
+      </w:r>
+      <w:r>
+        <w:rPr>
+          <w:rFonts w:ascii="Calibri" w:hAnsi="Calibri" w:cs="Calibri"/>
+          <w:sz w:val="14"/>
+          <w:szCs w:val="14"/>
+        </w:rPr>
+        <w:t xml:space="preserve"> attempts to decrement the counter; blocks when counter is 0</w:t>
+      </w:r>
+      <w:r>
+        <w:rPr>
+          <w:rFonts w:ascii="Calibri" w:hAnsi="Calibri" w:cs="Calibri"/>
+          <w:sz w:val="14"/>
+          <w:szCs w:val="14"/>
+        </w:rPr>
+        <w:t xml:space="preserve"> </w:t>
+      </w:r>
+      <w:r>
+        <w:rPr>
+          <w:rFonts w:ascii="Calibri" w:hAnsi="Calibri" w:cs="Calibri"/>
+          <w:sz w:val="14"/>
+          <w:szCs w:val="14"/>
+        </w:rPr>
+        <w:t xml:space="preserve">•Post (or Signal) </w:t>
+      </w:r>
+      <w:r>
+        <w:rPr>
+          <w:rFonts w:ascii="Calibri" w:hAnsi="Calibri" w:cs="Calibri"/>
+          <w:sz w:val="14"/>
+          <w:szCs w:val="14"/>
+        </w:rPr>
+        <w:t xml:space="preserve">-&gt; </w:t>
+      </w:r>
+      <w:r>
+        <w:rPr>
+          <w:rFonts w:ascii="Calibri" w:hAnsi="Calibri" w:cs="Calibri"/>
+          <w:sz w:val="14"/>
+          <w:szCs w:val="14"/>
+        </w:rPr>
+        <w:t>attempts to increment the counter</w:t>
+      </w:r>
+      <w:r>
+        <w:rPr>
+          <w:rFonts w:ascii="Calibri" w:hAnsi="Calibri" w:cs="Calibri"/>
+          <w:sz w:val="14"/>
+          <w:szCs w:val="14"/>
+        </w:rPr>
+        <w:t>, changes are atomic.</w:t>
+      </w:r>
+      <w:r>
+        <w:rPr>
+          <w:rFonts w:ascii="Calibri" w:hAnsi="Calibri" w:cs="Calibri"/>
+          <w:sz w:val="14"/>
+          <w:szCs w:val="14"/>
+        </w:rPr>
+        <w:t xml:space="preserve"> </w:t>
+      </w:r>
+      <w:r>
+        <w:rPr>
+          <w:rFonts w:ascii="Calibri" w:hAnsi="Calibri" w:cs="Calibri"/>
+          <w:sz w:val="14"/>
+          <w:szCs w:val="14"/>
+        </w:rPr>
+        <w:t>Uses</w:t>
+      </w:r>
+      <w:r>
+        <w:rPr>
+          <w:rFonts w:ascii="Calibri" w:hAnsi="Calibri" w:cs="Calibri"/>
+          <w:sz w:val="14"/>
+          <w:szCs w:val="14"/>
+        </w:rPr>
+        <w:t xml:space="preserve">: </w:t>
+      </w:r>
+      <w:r>
+        <w:rPr>
+          <w:rFonts w:ascii="Calibri" w:hAnsi="Calibri" w:cs="Calibri"/>
+          <w:sz w:val="14"/>
+          <w:szCs w:val="14"/>
+        </w:rPr>
+        <w:t>Mut excl</w:t>
+      </w:r>
+      <w:r>
+        <w:rPr>
+          <w:rFonts w:ascii="Calibri" w:hAnsi="Calibri" w:cs="Calibri"/>
+          <w:sz w:val="14"/>
+          <w:szCs w:val="14"/>
+        </w:rPr>
+        <w:t xml:space="preserve"> </w:t>
+      </w:r>
+      <w:r>
+        <w:rPr>
+          <w:rFonts w:ascii="Calibri" w:hAnsi="Calibri" w:cs="Calibri"/>
+          <w:sz w:val="14"/>
+          <w:szCs w:val="14"/>
+        </w:rPr>
+        <w:t xml:space="preserve">•A </w:t>
+      </w:r>
+      <w:proofErr w:type="spellStart"/>
+      <w:r>
+        <w:rPr>
+          <w:rFonts w:ascii="Calibri" w:hAnsi="Calibri" w:cs="Calibri"/>
+          <w:sz w:val="14"/>
+          <w:szCs w:val="14"/>
+        </w:rPr>
+        <w:t>se</w:t>
+      </w:r>
+      <w:r>
+        <w:rPr>
+          <w:rFonts w:ascii="Calibri" w:hAnsi="Calibri" w:cs="Calibri"/>
+          <w:sz w:val="14"/>
+          <w:szCs w:val="14"/>
+        </w:rPr>
+        <w:t>m</w:t>
+      </w:r>
+      <w:proofErr w:type="spellEnd"/>
+      <w:r>
+        <w:rPr>
+          <w:rFonts w:ascii="Calibri" w:hAnsi="Calibri" w:cs="Calibri"/>
+          <w:sz w:val="14"/>
+          <w:szCs w:val="14"/>
+        </w:rPr>
+        <w:t xml:space="preserve"> w counter initialized to 1 is eq </w:t>
+      </w:r>
+      <w:r>
+        <w:rPr>
+          <w:rFonts w:ascii="Calibri" w:hAnsi="Calibri" w:cs="Calibri"/>
+          <w:sz w:val="14"/>
+          <w:szCs w:val="14"/>
+        </w:rPr>
+        <w:t>2</w:t>
+      </w:r>
+      <w:r>
+        <w:rPr>
+          <w:rFonts w:ascii="Calibri" w:hAnsi="Calibri" w:cs="Calibri"/>
+          <w:sz w:val="14"/>
+          <w:szCs w:val="14"/>
+        </w:rPr>
+        <w:t xml:space="preserve"> a lock</w:t>
+      </w:r>
+      <w:r>
+        <w:rPr>
+          <w:rFonts w:ascii="Calibri" w:hAnsi="Calibri" w:cs="Calibri"/>
+          <w:sz w:val="14"/>
+          <w:szCs w:val="14"/>
+        </w:rPr>
+        <w:t xml:space="preserve">; </w:t>
+      </w:r>
+      <w:r>
+        <w:rPr>
+          <w:rFonts w:ascii="Calibri" w:hAnsi="Calibri" w:cs="Calibri"/>
+          <w:sz w:val="14"/>
+          <w:szCs w:val="14"/>
+        </w:rPr>
+        <w:t>Bound concurrency</w:t>
+      </w:r>
+      <w:r>
+        <w:rPr>
+          <w:rFonts w:ascii="Calibri" w:hAnsi="Calibri" w:cs="Calibri"/>
+          <w:sz w:val="14"/>
+          <w:szCs w:val="14"/>
+        </w:rPr>
+        <w:t xml:space="preserve">: </w:t>
+      </w:r>
+      <w:r>
+        <w:rPr>
+          <w:rFonts w:ascii="Calibri" w:hAnsi="Calibri" w:cs="Calibri"/>
+          <w:sz w:val="14"/>
+          <w:szCs w:val="14"/>
+        </w:rPr>
+        <w:t>•Only allow X threads out of N to proceed.</w:t>
+      </w:r>
+      <w:r>
+        <w:rPr>
+          <w:rFonts w:ascii="Calibri" w:hAnsi="Calibri" w:cs="Calibri"/>
+          <w:sz w:val="14"/>
+          <w:szCs w:val="14"/>
+        </w:rPr>
+        <w:t xml:space="preserve"> </w:t>
+      </w:r>
+      <w:r>
+        <w:rPr>
+          <w:rFonts w:ascii="Calibri" w:hAnsi="Calibri" w:cs="Calibri"/>
+          <w:sz w:val="14"/>
+          <w:szCs w:val="14"/>
+        </w:rPr>
+        <w:t>Producer-consumer problem</w:t>
+      </w:r>
+      <w:r>
+        <w:rPr>
+          <w:rFonts w:ascii="Calibri" w:hAnsi="Calibri" w:cs="Calibri"/>
+          <w:sz w:val="14"/>
+          <w:szCs w:val="14"/>
+        </w:rPr>
+        <w:t xml:space="preserve"> </w:t>
+      </w:r>
+      <w:r>
+        <w:rPr>
+          <w:rFonts w:ascii="Calibri" w:hAnsi="Calibri" w:cs="Calibri"/>
+          <w:sz w:val="14"/>
+          <w:szCs w:val="14"/>
+        </w:rPr>
+        <w:t>•More complex use of semaphores.</w:t>
+      </w:r>
+      <w:r>
+        <w:rPr>
+          <w:rFonts w:ascii="Calibri" w:hAnsi="Calibri" w:cs="Calibri"/>
+          <w:sz w:val="14"/>
+          <w:szCs w:val="14"/>
+        </w:rPr>
+        <w:t xml:space="preserve"> </w:t>
+      </w:r>
+      <w:proofErr w:type="spellStart"/>
+      <w:r>
+        <w:rPr>
+          <w:rFonts w:ascii="Calibri" w:hAnsi="Calibri" w:cs="Calibri"/>
+          <w:sz w:val="14"/>
+          <w:szCs w:val="14"/>
+        </w:rPr>
+        <w:t>Sem_init</w:t>
+      </w:r>
+      <w:proofErr w:type="spellEnd"/>
+      <w:r>
+        <w:rPr>
+          <w:rFonts w:ascii="Calibri" w:hAnsi="Calibri" w:cs="Calibri"/>
+          <w:sz w:val="14"/>
+          <w:szCs w:val="14"/>
+        </w:rPr>
+        <w:t>(</w:t>
+      </w:r>
+      <w:proofErr w:type="spellStart"/>
+      <w:r>
+        <w:rPr>
+          <w:rFonts w:ascii="Calibri" w:hAnsi="Calibri" w:cs="Calibri"/>
+          <w:sz w:val="14"/>
+          <w:szCs w:val="14"/>
+        </w:rPr>
+        <w:t>sem_t</w:t>
+      </w:r>
+      <w:proofErr w:type="spellEnd"/>
+      <w:r>
+        <w:rPr>
+          <w:rFonts w:ascii="Calibri" w:hAnsi="Calibri" w:cs="Calibri"/>
+          <w:sz w:val="14"/>
+          <w:szCs w:val="14"/>
+        </w:rPr>
+        <w:t xml:space="preserve"> *</w:t>
+      </w:r>
+      <w:proofErr w:type="spellStart"/>
+      <w:r>
+        <w:rPr>
+          <w:rFonts w:ascii="Calibri" w:hAnsi="Calibri" w:cs="Calibri"/>
+          <w:sz w:val="14"/>
+          <w:szCs w:val="14"/>
+        </w:rPr>
+        <w:t>sem</w:t>
+      </w:r>
+      <w:proofErr w:type="spellEnd"/>
+      <w:r>
+        <w:rPr>
+          <w:rFonts w:ascii="Calibri" w:hAnsi="Calibri" w:cs="Calibri"/>
+          <w:sz w:val="14"/>
+          <w:szCs w:val="14"/>
+        </w:rPr>
+        <w:t xml:space="preserve">, int </w:t>
+      </w:r>
+      <w:proofErr w:type="spellStart"/>
+      <w:r>
+        <w:rPr>
+          <w:rFonts w:ascii="Calibri" w:hAnsi="Calibri" w:cs="Calibri"/>
+          <w:sz w:val="14"/>
+          <w:szCs w:val="14"/>
+        </w:rPr>
+        <w:t>pshared</w:t>
+      </w:r>
+      <w:proofErr w:type="spellEnd"/>
+      <w:r>
+        <w:rPr>
+          <w:rFonts w:ascii="Calibri" w:hAnsi="Calibri" w:cs="Calibri"/>
+          <w:sz w:val="14"/>
+          <w:szCs w:val="14"/>
+        </w:rPr>
+        <w:t>, unsigned value</w:t>
+      </w:r>
+      <w:r>
+        <w:rPr>
+          <w:rFonts w:ascii="Calibri" w:hAnsi="Calibri" w:cs="Calibri"/>
+          <w:sz w:val="14"/>
+          <w:szCs w:val="14"/>
+        </w:rPr>
+        <w:t xml:space="preserve">): </w:t>
+      </w:r>
+      <w:r>
+        <w:rPr>
+          <w:rFonts w:ascii="Calibri" w:hAnsi="Calibri" w:cs="Calibri"/>
+          <w:sz w:val="14"/>
+          <w:szCs w:val="14"/>
+        </w:rPr>
+        <w:t xml:space="preserve">•Initializes the semaphore * sem. initial </w:t>
+      </w:r>
+      <w:proofErr w:type="spellStart"/>
+      <w:r>
+        <w:rPr>
+          <w:rFonts w:ascii="Calibri" w:hAnsi="Calibri" w:cs="Calibri"/>
+          <w:sz w:val="14"/>
+          <w:szCs w:val="14"/>
+        </w:rPr>
+        <w:t>val</w:t>
+      </w:r>
+      <w:proofErr w:type="spellEnd"/>
+      <w:r>
+        <w:rPr>
+          <w:rFonts w:ascii="Calibri" w:hAnsi="Calibri" w:cs="Calibri"/>
+          <w:sz w:val="14"/>
+          <w:szCs w:val="14"/>
+        </w:rPr>
+        <w:t xml:space="preserve"> </w:t>
+      </w:r>
+      <w:r>
+        <w:rPr>
+          <w:rFonts w:ascii="Calibri" w:hAnsi="Calibri" w:cs="Calibri"/>
+          <w:sz w:val="14"/>
+          <w:szCs w:val="14"/>
+        </w:rPr>
+        <w:t xml:space="preserve">of the </w:t>
+      </w:r>
+      <w:proofErr w:type="spellStart"/>
+      <w:r>
+        <w:rPr>
+          <w:rFonts w:ascii="Calibri" w:hAnsi="Calibri" w:cs="Calibri"/>
+          <w:sz w:val="14"/>
+          <w:szCs w:val="14"/>
+        </w:rPr>
+        <w:t>sem</w:t>
+      </w:r>
+      <w:proofErr w:type="spellEnd"/>
+      <w:r>
+        <w:rPr>
+          <w:rFonts w:ascii="Calibri" w:hAnsi="Calibri" w:cs="Calibri"/>
+          <w:sz w:val="14"/>
+          <w:szCs w:val="14"/>
+        </w:rPr>
+        <w:t xml:space="preserve"> is value. •If </w:t>
+      </w:r>
+      <w:proofErr w:type="spellStart"/>
+      <w:r>
+        <w:rPr>
+          <w:rFonts w:ascii="Calibri" w:hAnsi="Calibri" w:cs="Calibri"/>
+          <w:sz w:val="14"/>
+          <w:szCs w:val="14"/>
+        </w:rPr>
+        <w:t>pshared</w:t>
+      </w:r>
+      <w:proofErr w:type="spellEnd"/>
+      <w:r>
+        <w:rPr>
+          <w:rFonts w:ascii="Calibri" w:hAnsi="Calibri" w:cs="Calibri"/>
+          <w:sz w:val="14"/>
+          <w:szCs w:val="14"/>
+        </w:rPr>
+        <w:t xml:space="preserve"> 0, </w:t>
+      </w:r>
+      <w:proofErr w:type="spellStart"/>
+      <w:r>
+        <w:rPr>
+          <w:rFonts w:ascii="Calibri" w:hAnsi="Calibri" w:cs="Calibri"/>
+          <w:sz w:val="14"/>
+          <w:szCs w:val="14"/>
+        </w:rPr>
+        <w:t>sem</w:t>
+      </w:r>
+      <w:proofErr w:type="spellEnd"/>
+      <w:r>
+        <w:rPr>
+          <w:rFonts w:ascii="Calibri" w:hAnsi="Calibri" w:cs="Calibri"/>
+          <w:sz w:val="14"/>
+          <w:szCs w:val="14"/>
+        </w:rPr>
+        <w:t xml:space="preserve"> shared among all threads of a process. •If </w:t>
+      </w:r>
+      <w:proofErr w:type="spellStart"/>
+      <w:r>
+        <w:rPr>
+          <w:rFonts w:ascii="Calibri" w:hAnsi="Calibri" w:cs="Calibri"/>
+          <w:sz w:val="14"/>
+          <w:szCs w:val="14"/>
+        </w:rPr>
+        <w:t>pshared</w:t>
+      </w:r>
+      <w:proofErr w:type="spellEnd"/>
+      <w:r>
+        <w:rPr>
+          <w:rFonts w:ascii="Calibri" w:hAnsi="Calibri" w:cs="Calibri"/>
+          <w:sz w:val="14"/>
+          <w:szCs w:val="14"/>
+        </w:rPr>
+        <w:t xml:space="preserve"> not </w:t>
+      </w:r>
+      <w:r>
+        <w:rPr>
+          <w:rFonts w:ascii="Calibri" w:hAnsi="Calibri" w:cs="Calibri"/>
+          <w:sz w:val="14"/>
+          <w:szCs w:val="14"/>
+        </w:rPr>
+        <w:t>0</w:t>
+      </w:r>
+      <w:r>
+        <w:rPr>
+          <w:rFonts w:ascii="Calibri" w:hAnsi="Calibri" w:cs="Calibri"/>
+          <w:sz w:val="14"/>
+          <w:szCs w:val="14"/>
+        </w:rPr>
+        <w:t xml:space="preserve">, </w:t>
+      </w:r>
+      <w:proofErr w:type="spellStart"/>
+      <w:r>
+        <w:rPr>
+          <w:rFonts w:ascii="Calibri" w:hAnsi="Calibri" w:cs="Calibri"/>
+          <w:sz w:val="14"/>
+          <w:szCs w:val="14"/>
+        </w:rPr>
+        <w:t>sem</w:t>
+      </w:r>
+      <w:proofErr w:type="spellEnd"/>
+      <w:r>
+        <w:rPr>
+          <w:rFonts w:ascii="Calibri" w:hAnsi="Calibri" w:cs="Calibri"/>
+          <w:sz w:val="14"/>
+          <w:szCs w:val="14"/>
+        </w:rPr>
+        <w:t xml:space="preserve"> shared but should be in shared memory.</w:t>
+      </w:r>
+      <w:r>
+        <w:rPr>
+          <w:rFonts w:ascii="Calibri" w:hAnsi="Calibri" w:cs="Calibri"/>
+          <w:sz w:val="14"/>
+          <w:szCs w:val="14"/>
+        </w:rPr>
+        <w:t xml:space="preserve"> </w:t>
+      </w:r>
+      <w:proofErr w:type="spellStart"/>
+      <w:r>
+        <w:rPr>
+          <w:rFonts w:ascii="Calibri" w:hAnsi="Calibri" w:cs="Calibri"/>
+          <w:sz w:val="14"/>
+          <w:szCs w:val="14"/>
+        </w:rPr>
+        <w:t>sem_wait</w:t>
+      </w:r>
+      <w:proofErr w:type="spellEnd"/>
+      <w:r>
+        <w:rPr>
+          <w:rFonts w:ascii="Calibri" w:hAnsi="Calibri" w:cs="Calibri"/>
+          <w:sz w:val="14"/>
+          <w:szCs w:val="14"/>
+        </w:rPr>
+        <w:t>(</w:t>
+      </w:r>
+      <w:proofErr w:type="spellStart"/>
+      <w:r>
+        <w:rPr>
+          <w:rFonts w:ascii="Calibri" w:hAnsi="Calibri" w:cs="Calibri"/>
+          <w:sz w:val="14"/>
+          <w:szCs w:val="14"/>
+        </w:rPr>
+        <w:t>sem_t</w:t>
+      </w:r>
+      <w:proofErr w:type="spellEnd"/>
+      <w:r>
+        <w:rPr>
+          <w:rFonts w:ascii="Calibri" w:hAnsi="Calibri" w:cs="Calibri"/>
+          <w:sz w:val="14"/>
+          <w:szCs w:val="14"/>
+        </w:rPr>
+        <w:t xml:space="preserve"> *</w:t>
+      </w:r>
+      <w:proofErr w:type="spellStart"/>
+      <w:r>
+        <w:rPr>
+          <w:rFonts w:ascii="Calibri" w:hAnsi="Calibri" w:cs="Calibri"/>
+          <w:sz w:val="14"/>
+          <w:szCs w:val="14"/>
+        </w:rPr>
+        <w:t>sem</w:t>
+      </w:r>
+      <w:proofErr w:type="spellEnd"/>
+      <w:r>
+        <w:rPr>
+          <w:rFonts w:ascii="Calibri" w:hAnsi="Calibri" w:cs="Calibri"/>
+          <w:sz w:val="14"/>
+          <w:szCs w:val="14"/>
+        </w:rPr>
+        <w:t>)</w:t>
+      </w:r>
+      <w:r>
+        <w:rPr>
+          <w:rFonts w:ascii="Calibri" w:hAnsi="Calibri" w:cs="Calibri"/>
+          <w:sz w:val="14"/>
+          <w:szCs w:val="14"/>
+        </w:rPr>
+        <w:t xml:space="preserve">: </w:t>
+      </w:r>
+      <w:r>
+        <w:rPr>
+          <w:rFonts w:ascii="Calibri" w:hAnsi="Calibri" w:cs="Calibri"/>
+          <w:sz w:val="14"/>
+          <w:szCs w:val="14"/>
+        </w:rPr>
+        <w:t xml:space="preserve">•If </w:t>
+      </w:r>
+      <w:proofErr w:type="spellStart"/>
+      <w:r>
+        <w:rPr>
+          <w:rFonts w:ascii="Calibri" w:hAnsi="Calibri" w:cs="Calibri"/>
+          <w:sz w:val="14"/>
+          <w:szCs w:val="14"/>
+        </w:rPr>
+        <w:t>sem</w:t>
+      </w:r>
+      <w:proofErr w:type="spellEnd"/>
+      <w:r>
+        <w:rPr>
+          <w:rFonts w:ascii="Calibri" w:hAnsi="Calibri" w:cs="Calibri"/>
+          <w:sz w:val="14"/>
+          <w:szCs w:val="14"/>
+        </w:rPr>
+        <w:t xml:space="preserve"> has </w:t>
+      </w:r>
+      <w:proofErr w:type="spellStart"/>
+      <w:r>
+        <w:rPr>
+          <w:rFonts w:ascii="Calibri" w:hAnsi="Calibri" w:cs="Calibri"/>
+          <w:sz w:val="14"/>
+          <w:szCs w:val="14"/>
+        </w:rPr>
+        <w:t>val</w:t>
+      </w:r>
+      <w:proofErr w:type="spellEnd"/>
+      <w:r>
+        <w:rPr>
+          <w:rFonts w:ascii="Calibri" w:hAnsi="Calibri" w:cs="Calibri"/>
+          <w:sz w:val="14"/>
+          <w:szCs w:val="14"/>
+        </w:rPr>
+        <w:t xml:space="preserve">&gt; 0, decrement </w:t>
+      </w:r>
+      <w:proofErr w:type="spellStart"/>
+      <w:r>
+        <w:rPr>
+          <w:rFonts w:ascii="Calibri" w:hAnsi="Calibri" w:cs="Calibri"/>
+          <w:sz w:val="14"/>
+          <w:szCs w:val="14"/>
+        </w:rPr>
+        <w:t>va</w:t>
+      </w:r>
+      <w:r>
+        <w:rPr>
+          <w:rFonts w:ascii="Calibri" w:hAnsi="Calibri" w:cs="Calibri"/>
+          <w:sz w:val="14"/>
+          <w:szCs w:val="14"/>
+        </w:rPr>
+        <w:t>l</w:t>
+      </w:r>
+      <w:proofErr w:type="spellEnd"/>
+      <w:r>
+        <w:rPr>
+          <w:rFonts w:ascii="Calibri" w:hAnsi="Calibri" w:cs="Calibri"/>
+          <w:sz w:val="14"/>
+          <w:szCs w:val="14"/>
+        </w:rPr>
+        <w:t xml:space="preserve"> by 1 •If </w:t>
+      </w:r>
+      <w:proofErr w:type="spellStart"/>
+      <w:r>
+        <w:rPr>
+          <w:rFonts w:ascii="Calibri" w:hAnsi="Calibri" w:cs="Calibri"/>
+          <w:sz w:val="14"/>
+          <w:szCs w:val="14"/>
+        </w:rPr>
+        <w:t>sem</w:t>
+      </w:r>
+      <w:proofErr w:type="spellEnd"/>
+      <w:r>
+        <w:rPr>
+          <w:rFonts w:ascii="Calibri" w:hAnsi="Calibri" w:cs="Calibri"/>
+          <w:sz w:val="14"/>
+          <w:szCs w:val="14"/>
+        </w:rPr>
+        <w:t xml:space="preserve"> has </w:t>
+      </w:r>
+      <w:proofErr w:type="spellStart"/>
+      <w:r>
+        <w:rPr>
+          <w:rFonts w:ascii="Calibri" w:hAnsi="Calibri" w:cs="Calibri"/>
+          <w:sz w:val="14"/>
+          <w:szCs w:val="14"/>
+        </w:rPr>
+        <w:t>val</w:t>
+      </w:r>
+      <w:proofErr w:type="spellEnd"/>
+      <w:r>
+        <w:rPr>
+          <w:rFonts w:ascii="Calibri" w:hAnsi="Calibri" w:cs="Calibri"/>
+          <w:sz w:val="14"/>
+          <w:szCs w:val="14"/>
+        </w:rPr>
+        <w:t xml:space="preserve"> 0, caller will be blocked (busy-waiting or more likely on a queue) until </w:t>
+      </w:r>
+      <w:proofErr w:type="spellStart"/>
+      <w:r>
+        <w:rPr>
+          <w:rFonts w:ascii="Calibri" w:hAnsi="Calibri" w:cs="Calibri"/>
+          <w:sz w:val="14"/>
+          <w:szCs w:val="14"/>
+        </w:rPr>
+        <w:t>sem</w:t>
+      </w:r>
+      <w:proofErr w:type="spellEnd"/>
+      <w:r>
+        <w:rPr>
+          <w:rFonts w:ascii="Calibri" w:hAnsi="Calibri" w:cs="Calibri"/>
+          <w:sz w:val="14"/>
+          <w:szCs w:val="14"/>
+        </w:rPr>
+        <w:t xml:space="preserve"> has </w:t>
+      </w:r>
+      <w:proofErr w:type="spellStart"/>
+      <w:r>
+        <w:rPr>
+          <w:rFonts w:ascii="Calibri" w:hAnsi="Calibri" w:cs="Calibri"/>
+          <w:sz w:val="14"/>
+          <w:szCs w:val="14"/>
+        </w:rPr>
+        <w:t>val</w:t>
+      </w:r>
+      <w:proofErr w:type="spellEnd"/>
+      <w:r>
+        <w:rPr>
+          <w:rFonts w:ascii="Calibri" w:hAnsi="Calibri" w:cs="Calibri"/>
+          <w:sz w:val="14"/>
+          <w:szCs w:val="14"/>
+        </w:rPr>
+        <w:t>&gt;</w:t>
+      </w:r>
+      <w:r>
+        <w:rPr>
+          <w:rFonts w:ascii="Calibri" w:hAnsi="Calibri" w:cs="Calibri"/>
+          <w:sz w:val="14"/>
+          <w:szCs w:val="14"/>
+        </w:rPr>
+        <w:t>0.</w:t>
+      </w:r>
+      <w:r>
+        <w:rPr>
+          <w:rFonts w:ascii="Calibri" w:hAnsi="Calibri" w:cs="Calibri"/>
+          <w:sz w:val="14"/>
+          <w:szCs w:val="14"/>
+        </w:rPr>
+        <w:t xml:space="preserve"> </w:t>
+      </w:r>
+      <w:proofErr w:type="spellStart"/>
+      <w:r>
+        <w:rPr>
+          <w:rFonts w:ascii="Calibri" w:hAnsi="Calibri" w:cs="Calibri"/>
+          <w:sz w:val="14"/>
+          <w:szCs w:val="14"/>
+        </w:rPr>
+        <w:t>sem_post</w:t>
+      </w:r>
+      <w:proofErr w:type="spellEnd"/>
+      <w:r>
+        <w:rPr>
+          <w:rFonts w:ascii="Calibri" w:hAnsi="Calibri" w:cs="Calibri"/>
+          <w:sz w:val="14"/>
+          <w:szCs w:val="14"/>
+        </w:rPr>
+        <w:t>(</w:t>
+      </w:r>
+      <w:proofErr w:type="spellStart"/>
+      <w:r>
+        <w:rPr>
+          <w:rFonts w:ascii="Calibri" w:hAnsi="Calibri" w:cs="Calibri"/>
+          <w:sz w:val="14"/>
+          <w:szCs w:val="14"/>
+        </w:rPr>
+        <w:t>sem_t</w:t>
+      </w:r>
+      <w:proofErr w:type="spellEnd"/>
+      <w:r>
+        <w:rPr>
+          <w:rFonts w:ascii="Calibri" w:hAnsi="Calibri" w:cs="Calibri"/>
+          <w:sz w:val="14"/>
+          <w:szCs w:val="14"/>
+        </w:rPr>
+        <w:t xml:space="preserve"> *</w:t>
+      </w:r>
+      <w:proofErr w:type="spellStart"/>
+      <w:r>
+        <w:rPr>
+          <w:rFonts w:ascii="Calibri" w:hAnsi="Calibri" w:cs="Calibri"/>
+          <w:sz w:val="14"/>
+          <w:szCs w:val="14"/>
+        </w:rPr>
+        <w:t>sem</w:t>
+      </w:r>
+      <w:proofErr w:type="spellEnd"/>
+      <w:r>
+        <w:rPr>
+          <w:rFonts w:ascii="Calibri" w:hAnsi="Calibri" w:cs="Calibri"/>
+          <w:sz w:val="14"/>
+          <w:szCs w:val="14"/>
+        </w:rPr>
+        <w:t>)</w:t>
+      </w:r>
+      <w:r>
+        <w:rPr>
+          <w:rFonts w:ascii="Calibri" w:hAnsi="Calibri" w:cs="Calibri"/>
+          <w:sz w:val="14"/>
+          <w:szCs w:val="14"/>
+        </w:rPr>
+        <w:t xml:space="preserve">: </w:t>
+      </w:r>
+      <w:r>
+        <w:rPr>
+          <w:rFonts w:ascii="Calibri" w:hAnsi="Calibri" w:cs="Calibri"/>
+          <w:sz w:val="14"/>
+          <w:szCs w:val="14"/>
+        </w:rPr>
+        <w:t xml:space="preserve">•Inc </w:t>
+      </w:r>
+      <w:proofErr w:type="spellStart"/>
+      <w:r>
+        <w:rPr>
+          <w:rFonts w:ascii="Calibri" w:hAnsi="Calibri" w:cs="Calibri"/>
+          <w:sz w:val="14"/>
+          <w:szCs w:val="14"/>
+        </w:rPr>
+        <w:t>val</w:t>
+      </w:r>
+      <w:proofErr w:type="spellEnd"/>
+      <w:r>
+        <w:rPr>
+          <w:rFonts w:ascii="Calibri" w:hAnsi="Calibri" w:cs="Calibri"/>
+          <w:sz w:val="14"/>
+          <w:szCs w:val="14"/>
+        </w:rPr>
+        <w:t xml:space="preserve"> of </w:t>
+      </w:r>
+      <w:proofErr w:type="spellStart"/>
+      <w:r>
+        <w:rPr>
+          <w:rFonts w:ascii="Calibri" w:hAnsi="Calibri" w:cs="Calibri"/>
+          <w:sz w:val="14"/>
+          <w:szCs w:val="14"/>
+        </w:rPr>
+        <w:t>sem</w:t>
+      </w:r>
+      <w:proofErr w:type="spellEnd"/>
+      <w:r>
+        <w:rPr>
+          <w:rFonts w:ascii="Calibri" w:hAnsi="Calibri" w:cs="Calibri"/>
+          <w:sz w:val="14"/>
+          <w:szCs w:val="14"/>
+        </w:rPr>
+        <w:t xml:space="preserve"> by 1. •If threads blocked waiting for </w:t>
+      </w:r>
+      <w:proofErr w:type="spellStart"/>
+      <w:r>
+        <w:rPr>
+          <w:rFonts w:ascii="Calibri" w:hAnsi="Calibri" w:cs="Calibri"/>
+          <w:sz w:val="14"/>
+          <w:szCs w:val="14"/>
+        </w:rPr>
+        <w:t>sem</w:t>
+      </w:r>
+      <w:proofErr w:type="spellEnd"/>
+      <w:r>
+        <w:rPr>
+          <w:rFonts w:ascii="Calibri" w:hAnsi="Calibri" w:cs="Calibri"/>
+          <w:sz w:val="14"/>
+          <w:szCs w:val="14"/>
+        </w:rPr>
+        <w:t xml:space="preserve">, </w:t>
+      </w:r>
+      <w:r>
+        <w:rPr>
+          <w:rFonts w:ascii="Calibri" w:hAnsi="Calibri" w:cs="Calibri"/>
+          <w:sz w:val="14"/>
+          <w:szCs w:val="14"/>
+        </w:rPr>
+        <w:t xml:space="preserve">1 </w:t>
+      </w:r>
+      <w:r>
+        <w:rPr>
+          <w:rFonts w:ascii="Calibri" w:hAnsi="Calibri" w:cs="Calibri"/>
+          <w:sz w:val="14"/>
+          <w:szCs w:val="14"/>
+        </w:rPr>
+        <w:t xml:space="preserve">of them (at random) will return successfully from its call to </w:t>
+      </w:r>
+      <w:proofErr w:type="spellStart"/>
+      <w:r>
+        <w:rPr>
+          <w:rFonts w:ascii="Calibri" w:hAnsi="Calibri" w:cs="Calibri"/>
+          <w:sz w:val="14"/>
+          <w:szCs w:val="14"/>
+        </w:rPr>
+        <w:t>sem_wait</w:t>
+      </w:r>
+      <w:proofErr w:type="spellEnd"/>
+      <w:r>
+        <w:rPr>
+          <w:rFonts w:ascii="Calibri" w:hAnsi="Calibri" w:cs="Calibri"/>
+          <w:sz w:val="14"/>
+          <w:szCs w:val="14"/>
+        </w:rPr>
+        <w:t xml:space="preserve">(); </w:t>
+      </w:r>
+      <w:proofErr w:type="spellStart"/>
+      <w:r>
+        <w:rPr>
+          <w:rFonts w:ascii="Calibri" w:hAnsi="Calibri" w:cs="Calibri"/>
+          <w:sz w:val="14"/>
+          <w:szCs w:val="14"/>
+        </w:rPr>
+        <w:t>sem</w:t>
+      </w:r>
+      <w:proofErr w:type="spellEnd"/>
+      <w:r>
+        <w:rPr>
+          <w:rFonts w:ascii="Calibri" w:hAnsi="Calibri" w:cs="Calibri"/>
+          <w:sz w:val="14"/>
+          <w:szCs w:val="14"/>
+        </w:rPr>
+        <w:t xml:space="preserve"> </w:t>
+      </w:r>
+      <w:proofErr w:type="spellStart"/>
+      <w:r>
+        <w:rPr>
+          <w:rFonts w:ascii="Calibri" w:hAnsi="Calibri" w:cs="Calibri"/>
+          <w:sz w:val="14"/>
+          <w:szCs w:val="14"/>
+        </w:rPr>
+        <w:t>val</w:t>
+      </w:r>
+      <w:proofErr w:type="spellEnd"/>
+      <w:r>
+        <w:rPr>
+          <w:rFonts w:ascii="Calibri" w:hAnsi="Calibri" w:cs="Calibri"/>
+          <w:sz w:val="14"/>
+          <w:szCs w:val="14"/>
+        </w:rPr>
+        <w:t xml:space="preserve"> is immediately decremented.</w:t>
+      </w:r>
+      <w:r>
+        <w:rPr>
+          <w:rFonts w:ascii="Calibri" w:hAnsi="Calibri" w:cs="Calibri"/>
+          <w:sz w:val="14"/>
+          <w:szCs w:val="14"/>
+        </w:rPr>
+        <w:t xml:space="preserve"> </w:t>
+      </w:r>
+      <w:r>
+        <w:rPr>
+          <w:rFonts w:ascii="Calibri" w:hAnsi="Calibri" w:cs="Calibri"/>
+          <w:b/>
+          <w:bCs/>
+          <w:sz w:val="14"/>
+          <w:szCs w:val="14"/>
+        </w:rPr>
+        <w:t>Monitors</w:t>
+      </w:r>
+      <w:r>
+        <w:rPr>
+          <w:rFonts w:ascii="Calibri" w:hAnsi="Calibri" w:cs="Calibri"/>
+          <w:b/>
+          <w:bCs/>
+          <w:sz w:val="14"/>
+          <w:szCs w:val="14"/>
+        </w:rPr>
+        <w:t>:</w:t>
+      </w:r>
+      <w:r>
+        <w:rPr>
+          <w:rFonts w:ascii="Calibri" w:hAnsi="Calibri" w:cs="Calibri"/>
+          <w:sz w:val="14"/>
+          <w:szCs w:val="14"/>
+        </w:rPr>
+        <w:t>•Collection of var</w:t>
+      </w:r>
+      <w:r>
+        <w:rPr>
+          <w:rFonts w:ascii="Calibri" w:hAnsi="Calibri" w:cs="Calibri"/>
+          <w:sz w:val="14"/>
+          <w:szCs w:val="14"/>
+        </w:rPr>
+        <w:t>s</w:t>
+      </w:r>
+      <w:r>
+        <w:rPr>
+          <w:rFonts w:ascii="Calibri" w:hAnsi="Calibri" w:cs="Calibri"/>
+          <w:sz w:val="14"/>
+          <w:szCs w:val="14"/>
+        </w:rPr>
+        <w:t xml:space="preserve"> and </w:t>
+      </w:r>
+      <w:proofErr w:type="spellStart"/>
+      <w:r>
+        <w:rPr>
+          <w:rFonts w:ascii="Calibri" w:hAnsi="Calibri" w:cs="Calibri"/>
+          <w:sz w:val="14"/>
+          <w:szCs w:val="14"/>
+        </w:rPr>
+        <w:t>f</w:t>
+      </w:r>
+      <w:r>
+        <w:rPr>
+          <w:rFonts w:ascii="Calibri" w:hAnsi="Calibri" w:cs="Calibri"/>
+          <w:sz w:val="14"/>
+          <w:szCs w:val="14"/>
+        </w:rPr>
+        <w:t>cn</w:t>
+      </w:r>
+      <w:r>
+        <w:rPr>
+          <w:rFonts w:ascii="Calibri" w:hAnsi="Calibri" w:cs="Calibri"/>
+          <w:sz w:val="14"/>
+          <w:szCs w:val="14"/>
+        </w:rPr>
+        <w:t>s</w:t>
+      </w:r>
+      <w:proofErr w:type="spellEnd"/>
+      <w:r>
+        <w:rPr>
+          <w:rFonts w:ascii="Calibri" w:hAnsi="Calibri" w:cs="Calibri"/>
+          <w:sz w:val="14"/>
+          <w:szCs w:val="14"/>
+        </w:rPr>
+        <w:t xml:space="preserve"> </w:t>
+      </w:r>
+      <w:r>
+        <w:rPr>
+          <w:rFonts w:ascii="Calibri" w:hAnsi="Calibri" w:cs="Calibri"/>
+          <w:sz w:val="14"/>
+          <w:szCs w:val="14"/>
+        </w:rPr>
+        <w:t>•Threads can only access monitor functions</w:t>
+      </w:r>
+      <w:r>
+        <w:rPr>
+          <w:rFonts w:ascii="Calibri" w:hAnsi="Calibri" w:cs="Calibri"/>
+          <w:sz w:val="14"/>
+          <w:szCs w:val="14"/>
+        </w:rPr>
+        <w:t xml:space="preserve"> </w:t>
+      </w:r>
+      <w:r>
+        <w:rPr>
+          <w:rFonts w:ascii="Calibri" w:hAnsi="Calibri" w:cs="Calibri"/>
+          <w:sz w:val="14"/>
+          <w:szCs w:val="14"/>
+        </w:rPr>
+        <w:t>•Var</w:t>
+      </w:r>
+      <w:r>
+        <w:rPr>
+          <w:rFonts w:ascii="Calibri" w:hAnsi="Calibri" w:cs="Calibri"/>
+          <w:sz w:val="14"/>
+          <w:szCs w:val="14"/>
+        </w:rPr>
+        <w:t xml:space="preserve">s </w:t>
+      </w:r>
+      <w:r>
+        <w:rPr>
+          <w:rFonts w:ascii="Calibri" w:hAnsi="Calibri" w:cs="Calibri"/>
+          <w:sz w:val="14"/>
+          <w:szCs w:val="14"/>
+        </w:rPr>
+        <w:t>private to</w:t>
+      </w:r>
+      <w:r>
+        <w:rPr>
+          <w:rFonts w:ascii="Calibri" w:hAnsi="Calibri" w:cs="Calibri"/>
+          <w:sz w:val="14"/>
+          <w:szCs w:val="14"/>
+        </w:rPr>
+        <w:t xml:space="preserve"> </w:t>
+      </w:r>
+      <w:r>
+        <w:rPr>
+          <w:rFonts w:ascii="Calibri" w:hAnsi="Calibri" w:cs="Calibri"/>
+          <w:sz w:val="14"/>
+          <w:szCs w:val="14"/>
+        </w:rPr>
+        <w:t>monitor</w:t>
+      </w:r>
+      <w:r>
+        <w:rPr>
+          <w:rFonts w:ascii="Calibri" w:hAnsi="Calibri" w:cs="Calibri"/>
+          <w:sz w:val="14"/>
+          <w:szCs w:val="14"/>
+        </w:rPr>
+        <w:t xml:space="preserve"> </w:t>
+      </w:r>
+      <w:r>
+        <w:rPr>
+          <w:rFonts w:ascii="Calibri" w:hAnsi="Calibri" w:cs="Calibri"/>
+          <w:sz w:val="14"/>
+          <w:szCs w:val="14"/>
+        </w:rPr>
+        <w:t xml:space="preserve">•Only </w:t>
+      </w:r>
+      <w:r>
+        <w:rPr>
+          <w:rFonts w:ascii="Calibri" w:hAnsi="Calibri" w:cs="Calibri"/>
+          <w:sz w:val="14"/>
+          <w:szCs w:val="14"/>
+        </w:rPr>
+        <w:t>1</w:t>
+      </w:r>
+      <w:r>
+        <w:rPr>
+          <w:rFonts w:ascii="Calibri" w:hAnsi="Calibri" w:cs="Calibri"/>
+          <w:sz w:val="14"/>
+          <w:szCs w:val="14"/>
+        </w:rPr>
+        <w:t xml:space="preserve"> process at a time can execute code inside monitor.</w:t>
+      </w:r>
+      <w:r>
+        <w:rPr>
+          <w:rFonts w:ascii="Calibri" w:hAnsi="Calibri" w:cs="Calibri"/>
+          <w:sz w:val="14"/>
+          <w:szCs w:val="14"/>
+        </w:rPr>
+        <w:t xml:space="preserve"> </w:t>
+      </w:r>
+      <w:r>
+        <w:rPr>
+          <w:rFonts w:ascii="Calibri" w:hAnsi="Calibri" w:cs="Calibri"/>
+          <w:sz w:val="14"/>
+          <w:szCs w:val="14"/>
+        </w:rPr>
+        <w:t>Disabling interrupts</w:t>
+      </w:r>
+      <w:r>
+        <w:rPr>
+          <w:rFonts w:ascii="Calibri" w:hAnsi="Calibri" w:cs="Calibri"/>
+          <w:sz w:val="14"/>
+          <w:szCs w:val="14"/>
+        </w:rPr>
+        <w:t xml:space="preserve">: </w:t>
+      </w:r>
+      <w:r>
+        <w:rPr>
+          <w:rFonts w:ascii="Calibri" w:hAnsi="Calibri" w:cs="Calibri"/>
+          <w:sz w:val="14"/>
+          <w:szCs w:val="14"/>
+        </w:rPr>
+        <w:t>•Lock implementation code executed in kernel mode</w:t>
+      </w:r>
+      <w:r>
+        <w:rPr>
+          <w:rFonts w:ascii="Calibri" w:hAnsi="Calibri" w:cs="Calibri"/>
+          <w:sz w:val="14"/>
+          <w:szCs w:val="14"/>
+        </w:rPr>
+        <w:t xml:space="preserve"> </w:t>
+      </w:r>
+      <w:r>
+        <w:rPr>
+          <w:rFonts w:ascii="Calibri" w:hAnsi="Calibri" w:cs="Calibri"/>
+          <w:sz w:val="14"/>
+          <w:szCs w:val="14"/>
+        </w:rPr>
+        <w:t>•Key idea: maintain a lock variable and impose mutual exclusion only during operations on that variable</w:t>
+      </w:r>
+      <w:r>
+        <w:rPr>
+          <w:rFonts w:ascii="Calibri" w:hAnsi="Calibri" w:cs="Calibri"/>
+          <w:sz w:val="14"/>
+          <w:szCs w:val="14"/>
+        </w:rPr>
+        <w:t xml:space="preserve">; why disable: </w:t>
+      </w:r>
+      <w:r>
+        <w:rPr>
+          <w:rFonts w:ascii="Calibri" w:hAnsi="Calibri" w:cs="Calibri"/>
+          <w:sz w:val="14"/>
+          <w:szCs w:val="14"/>
+        </w:rPr>
+        <w:t>•Avoid interruption between checking and setting lock value</w:t>
+      </w:r>
+      <w:r>
+        <w:rPr>
+          <w:rFonts w:ascii="Calibri" w:hAnsi="Calibri" w:cs="Calibri"/>
+          <w:sz w:val="14"/>
+          <w:szCs w:val="14"/>
+        </w:rPr>
+        <w:t xml:space="preserve"> </w:t>
+      </w:r>
+      <w:r>
+        <w:rPr>
+          <w:rFonts w:ascii="Calibri" w:hAnsi="Calibri" w:cs="Calibri"/>
+          <w:sz w:val="14"/>
+          <w:szCs w:val="14"/>
+        </w:rPr>
+        <w:t xml:space="preserve">•Otherwise </w:t>
+      </w:r>
+      <w:r>
+        <w:rPr>
+          <w:rFonts w:ascii="Calibri" w:hAnsi="Calibri" w:cs="Calibri"/>
+          <w:sz w:val="14"/>
+          <w:szCs w:val="14"/>
+        </w:rPr>
+        <w:t>2</w:t>
+      </w:r>
+      <w:r>
+        <w:rPr>
+          <w:rFonts w:ascii="Calibri" w:hAnsi="Calibri" w:cs="Calibri"/>
+          <w:sz w:val="14"/>
+          <w:szCs w:val="14"/>
+        </w:rPr>
+        <w:t xml:space="preserve"> threads could think they both have lock</w:t>
+      </w:r>
+      <w:r>
+        <w:rPr>
+          <w:rFonts w:ascii="Calibri" w:hAnsi="Calibri" w:cs="Calibri"/>
+          <w:sz w:val="14"/>
+          <w:szCs w:val="14"/>
+        </w:rPr>
+        <w:t xml:space="preserve"> </w:t>
+      </w:r>
+      <w:r>
+        <w:rPr>
+          <w:rFonts w:ascii="Calibri" w:hAnsi="Calibri" w:cs="Calibri"/>
+          <w:b/>
+          <w:bCs/>
+          <w:sz w:val="14"/>
+          <w:szCs w:val="14"/>
+          <w:highlight w:val="yellow"/>
+        </w:rPr>
+        <w:t xml:space="preserve">4) </w:t>
+      </w:r>
+      <w:proofErr w:type="spellStart"/>
+      <w:r>
+        <w:rPr>
+          <w:rFonts w:ascii="Calibri" w:hAnsi="Calibri" w:cs="Calibri"/>
+          <w:b/>
+          <w:bCs/>
+          <w:sz w:val="14"/>
+          <w:szCs w:val="14"/>
+          <w:highlight w:val="yellow"/>
+        </w:rPr>
+        <w:t>Multiprocess</w:t>
+      </w:r>
+      <w:proofErr w:type="spellEnd"/>
+      <w:r>
+        <w:rPr>
+          <w:rFonts w:ascii="Calibri" w:hAnsi="Calibri" w:cs="Calibri"/>
+          <w:b/>
+          <w:bCs/>
+          <w:sz w:val="14"/>
+          <w:szCs w:val="14"/>
+          <w:highlight w:val="yellow"/>
+        </w:rPr>
+        <w:t xml:space="preserve"> comm</w:t>
+      </w:r>
+      <w:r>
+        <w:rPr>
+          <w:rFonts w:ascii="Calibri" w:hAnsi="Calibri" w:cs="Calibri"/>
+          <w:sz w:val="14"/>
+          <w:szCs w:val="14"/>
+        </w:rPr>
+        <w:t xml:space="preserve">: </w:t>
+      </w:r>
+      <w:r>
+        <w:rPr>
+          <w:rFonts w:ascii="Calibri" w:hAnsi="Calibri" w:cs="Calibri"/>
+          <w:b/>
+          <w:bCs/>
+          <w:sz w:val="14"/>
+          <w:szCs w:val="14"/>
+        </w:rPr>
+        <w:t>Process Pool</w:t>
+      </w:r>
+    </w:p>
+    <w:p>
+      <w:pPr>
+        <w:spacing w:after="0" w:line="192" w:lineRule="auto"/>
+        <w:jc w:val="both"/>
+        <w:rPr>
+          <w:rFonts w:ascii="Calibri" w:hAnsi="Calibri" w:cs="Calibri"/>
+          <w:sz w:val="14"/>
+          <w:szCs w:val="14"/>
+        </w:rPr>
+      </w:pPr>
+      <w:r>
+        <w:rPr>
+          <w:rFonts w:ascii="Calibri" w:hAnsi="Calibri" w:cs="Calibri"/>
+          <w:sz w:val="14"/>
+          <w:szCs w:val="14"/>
+        </w:rPr>
+        <w:t>•Create worker processes during initialization</w:t>
+      </w:r>
+    </w:p>
+    <w:p>
+      <w:pPr>
+        <w:spacing w:after="0" w:line="192" w:lineRule="auto"/>
+        <w:jc w:val="both"/>
+        <w:rPr>
+          <w:rFonts w:ascii="Calibri" w:hAnsi="Calibri" w:cs="Calibri"/>
+          <w:sz w:val="14"/>
+          <w:szCs w:val="14"/>
+        </w:rPr>
+      </w:pPr>
+      <w:r>
+        <w:rPr>
+          <w:rFonts w:ascii="Calibri" w:hAnsi="Calibri" w:cs="Calibri"/>
+          <w:sz w:val="14"/>
+          <w:szCs w:val="14"/>
+        </w:rPr>
+        <w:t>•Hand incoming request to them</w:t>
+      </w:r>
+      <w:r>
+        <w:rPr>
+          <w:rFonts w:ascii="Calibri" w:hAnsi="Calibri" w:cs="Calibri"/>
+          <w:sz w:val="14"/>
+          <w:szCs w:val="14"/>
+        </w:rPr>
+        <w:t xml:space="preserve">. Worker = code, </w:t>
+      </w:r>
+      <w:proofErr w:type="spellStart"/>
+      <w:r>
+        <w:rPr>
+          <w:rFonts w:ascii="Calibri" w:hAnsi="Calibri" w:cs="Calibri"/>
+          <w:sz w:val="14"/>
+          <w:szCs w:val="14"/>
+        </w:rPr>
+        <w:t>globals</w:t>
+      </w:r>
+      <w:proofErr w:type="spellEnd"/>
+      <w:r>
+        <w:rPr>
+          <w:rFonts w:ascii="Calibri" w:hAnsi="Calibri" w:cs="Calibri"/>
+          <w:sz w:val="14"/>
+          <w:szCs w:val="14"/>
+        </w:rPr>
+        <w:t xml:space="preserve">, heap, stack, registers, pc. </w:t>
+      </w:r>
+      <w:r>
+        <w:rPr>
+          <w:rFonts w:ascii="Calibri" w:hAnsi="Calibri" w:cs="Calibri"/>
+          <w:b/>
+          <w:bCs/>
+          <w:sz w:val="14"/>
+          <w:szCs w:val="14"/>
+        </w:rPr>
+        <w:t>Changes</w:t>
+      </w:r>
+      <w:r>
+        <w:rPr>
+          <w:rFonts w:ascii="Calibri" w:hAnsi="Calibri" w:cs="Calibri"/>
+          <w:sz w:val="14"/>
+          <w:szCs w:val="14"/>
+        </w:rPr>
+        <w:t xml:space="preserve">: </w:t>
+      </w:r>
+      <w:r>
+        <w:rPr>
+          <w:rFonts w:ascii="Calibri" w:hAnsi="Calibri" w:cs="Calibri"/>
+          <w:sz w:val="14"/>
+          <w:szCs w:val="14"/>
+        </w:rPr>
+        <w:t>Amount of work on server per request • Receive network packet</w:t>
+      </w:r>
+      <w:r>
+        <w:rPr>
+          <w:rFonts w:ascii="Calibri" w:hAnsi="Calibri" w:cs="Calibri"/>
+          <w:sz w:val="14"/>
+          <w:szCs w:val="14"/>
+        </w:rPr>
+        <w:t xml:space="preserve"> </w:t>
+      </w:r>
+      <w:r>
+        <w:rPr>
+          <w:rFonts w:ascii="Calibri" w:hAnsi="Calibri" w:cs="Calibri"/>
+          <w:sz w:val="14"/>
+          <w:szCs w:val="14"/>
+        </w:rPr>
+        <w:t>•Run listener process</w:t>
+      </w:r>
+      <w:r>
+        <w:rPr>
+          <w:rFonts w:ascii="Calibri" w:hAnsi="Calibri" w:cs="Calibri"/>
+          <w:sz w:val="14"/>
+          <w:szCs w:val="14"/>
+        </w:rPr>
+        <w:t xml:space="preserve"> </w:t>
+      </w:r>
+      <w:r>
+        <w:rPr>
+          <w:rFonts w:ascii="Calibri" w:hAnsi="Calibri" w:cs="Calibri"/>
+          <w:sz w:val="14"/>
+          <w:szCs w:val="14"/>
+        </w:rPr>
+        <w:t>•Send message to worker process (cheaper)</w:t>
+      </w:r>
+      <w:r>
+        <w:rPr>
+          <w:rFonts w:ascii="Calibri" w:hAnsi="Calibri" w:cs="Calibri"/>
+          <w:sz w:val="14"/>
+          <w:szCs w:val="14"/>
+        </w:rPr>
+        <w:t xml:space="preserve"> </w:t>
+      </w:r>
+      <w:r>
+        <w:rPr>
+          <w:rFonts w:ascii="Calibri" w:hAnsi="Calibri" w:cs="Calibri"/>
+          <w:sz w:val="14"/>
+          <w:szCs w:val="14"/>
+        </w:rPr>
+        <w:t xml:space="preserve">•Read file from </w:t>
+      </w:r>
+      <w:proofErr w:type="spellStart"/>
+      <w:r>
+        <w:rPr>
+          <w:rFonts w:ascii="Calibri" w:hAnsi="Calibri" w:cs="Calibri"/>
+          <w:sz w:val="14"/>
+          <w:szCs w:val="14"/>
+        </w:rPr>
+        <w:t>disk•Send</w:t>
+      </w:r>
+      <w:proofErr w:type="spellEnd"/>
+      <w:r>
+        <w:rPr>
+          <w:rFonts w:ascii="Calibri" w:hAnsi="Calibri" w:cs="Calibri"/>
+          <w:sz w:val="14"/>
+          <w:szCs w:val="14"/>
+        </w:rPr>
+        <w:t xml:space="preserve"> network packet</w:t>
+      </w:r>
+      <w:r>
+        <w:rPr>
+          <w:rFonts w:ascii="Calibri" w:hAnsi="Calibri" w:cs="Calibri"/>
+          <w:sz w:val="14"/>
+          <w:szCs w:val="14"/>
+        </w:rPr>
+        <w:t xml:space="preserve">. IPC: </w:t>
+      </w:r>
+      <w:proofErr w:type="spellStart"/>
+      <w:r>
+        <w:rPr>
+          <w:rFonts w:ascii="Calibri" w:hAnsi="Calibri" w:cs="Calibri"/>
+          <w:sz w:val="14"/>
+          <w:szCs w:val="14"/>
+        </w:rPr>
+        <w:t>os</w:t>
+      </w:r>
+      <w:proofErr w:type="spellEnd"/>
+      <w:r>
+        <w:rPr>
+          <w:rFonts w:ascii="Calibri" w:hAnsi="Calibri" w:cs="Calibri"/>
+          <w:sz w:val="14"/>
+          <w:szCs w:val="14"/>
+        </w:rPr>
+        <w:t xml:space="preserve"> support to allow process 2 manage shared data thru msg passing, remote procedure calls (</w:t>
+      </w:r>
+      <w:proofErr w:type="spellStart"/>
+      <w:r>
+        <w:rPr>
+          <w:rFonts w:ascii="Calibri" w:hAnsi="Calibri" w:cs="Calibri"/>
+          <w:sz w:val="14"/>
+          <w:szCs w:val="14"/>
+        </w:rPr>
+        <w:t>rpc</w:t>
+      </w:r>
+      <w:proofErr w:type="spellEnd"/>
+      <w:r>
+        <w:rPr>
+          <w:rFonts w:ascii="Calibri" w:hAnsi="Calibri" w:cs="Calibri"/>
+          <w:sz w:val="14"/>
+          <w:szCs w:val="14"/>
+        </w:rPr>
+        <w:t>)</w:t>
+      </w:r>
+      <w:r>
+        <w:rPr>
+          <w:rFonts w:ascii="Calibri" w:hAnsi="Calibri" w:cs="Calibri"/>
+          <w:sz w:val="14"/>
+          <w:szCs w:val="14"/>
+        </w:rPr>
+        <w:t xml:space="preserve">; needed btw client/server, btw cooperating processes. </w:t>
+      </w:r>
+      <w:r>
+        <w:rPr>
+          <w:rFonts w:ascii="Calibri" w:hAnsi="Calibri" w:cs="Calibri"/>
+          <w:b/>
+          <w:bCs/>
+          <w:sz w:val="14"/>
+          <w:szCs w:val="14"/>
+        </w:rPr>
+        <w:t>Msg passing</w:t>
+      </w:r>
+      <w:r>
+        <w:rPr>
+          <w:rFonts w:ascii="Calibri" w:hAnsi="Calibri" w:cs="Calibri"/>
+          <w:sz w:val="14"/>
+          <w:szCs w:val="14"/>
+        </w:rPr>
+        <w:t xml:space="preserve">: by value comm, never by ref, </w:t>
+      </w:r>
+      <w:proofErr w:type="spellStart"/>
+      <w:r>
+        <w:rPr>
+          <w:rFonts w:ascii="Calibri" w:hAnsi="Calibri" w:cs="Calibri"/>
+          <w:sz w:val="14"/>
+          <w:szCs w:val="14"/>
+        </w:rPr>
+        <w:t>rcver</w:t>
+      </w:r>
+      <w:proofErr w:type="spellEnd"/>
+      <w:r>
+        <w:rPr>
+          <w:rFonts w:ascii="Calibri" w:hAnsi="Calibri" w:cs="Calibri"/>
+          <w:sz w:val="14"/>
+          <w:szCs w:val="14"/>
+        </w:rPr>
+        <w:t xml:space="preserve"> cant affect msg in sender. Blocking send: sender blocks </w:t>
+      </w:r>
+      <w:proofErr w:type="spellStart"/>
+      <w:r>
+        <w:rPr>
+          <w:rFonts w:ascii="Calibri" w:hAnsi="Calibri" w:cs="Calibri"/>
+          <w:sz w:val="14"/>
+          <w:szCs w:val="14"/>
+        </w:rPr>
+        <w:t>til</w:t>
+      </w:r>
+      <w:proofErr w:type="spellEnd"/>
+      <w:r>
+        <w:rPr>
+          <w:rFonts w:ascii="Calibri" w:hAnsi="Calibri" w:cs="Calibri"/>
+          <w:sz w:val="14"/>
+          <w:szCs w:val="14"/>
+        </w:rPr>
+        <w:t xml:space="preserve"> msg delivered; </w:t>
+      </w:r>
+      <w:proofErr w:type="spellStart"/>
+      <w:r>
+        <w:rPr>
+          <w:rFonts w:ascii="Calibri" w:hAnsi="Calibri" w:cs="Calibri"/>
+          <w:sz w:val="14"/>
+          <w:szCs w:val="14"/>
+        </w:rPr>
+        <w:t>nonblock</w:t>
+      </w:r>
+      <w:proofErr w:type="spellEnd"/>
+      <w:r>
+        <w:rPr>
+          <w:rFonts w:ascii="Calibri" w:hAnsi="Calibri" w:cs="Calibri"/>
+          <w:sz w:val="14"/>
+          <w:szCs w:val="14"/>
+        </w:rPr>
+        <w:t xml:space="preserve"> send: send returns </w:t>
+      </w:r>
+      <w:proofErr w:type="spellStart"/>
+      <w:r>
+        <w:rPr>
+          <w:rFonts w:ascii="Calibri" w:hAnsi="Calibri" w:cs="Calibri"/>
+          <w:sz w:val="14"/>
+          <w:szCs w:val="14"/>
+        </w:rPr>
+        <w:t>imm</w:t>
+      </w:r>
+      <w:proofErr w:type="spellEnd"/>
+      <w:r>
+        <w:rPr>
+          <w:rFonts w:ascii="Calibri" w:hAnsi="Calibri" w:cs="Calibri"/>
+          <w:sz w:val="14"/>
+          <w:szCs w:val="14"/>
+        </w:rPr>
+        <w:t xml:space="preserve"> after msg sent, more common. Blocking receive: receive blocks </w:t>
+      </w:r>
+      <w:proofErr w:type="spellStart"/>
+      <w:r>
+        <w:rPr>
+          <w:rFonts w:ascii="Calibri" w:hAnsi="Calibri" w:cs="Calibri"/>
+          <w:sz w:val="14"/>
+          <w:szCs w:val="14"/>
+        </w:rPr>
+        <w:t>til</w:t>
+      </w:r>
+      <w:proofErr w:type="spellEnd"/>
+      <w:r>
+        <w:rPr>
+          <w:rFonts w:ascii="Calibri" w:hAnsi="Calibri" w:cs="Calibri"/>
+          <w:sz w:val="14"/>
+          <w:szCs w:val="14"/>
+        </w:rPr>
+        <w:t xml:space="preserve"> msg present, more common.</w:t>
+      </w:r>
+      <w:r>
+        <w:rPr>
+          <w:rFonts w:ascii="Calibri" w:hAnsi="Calibri" w:cs="Calibri"/>
+          <w:sz w:val="14"/>
+          <w:szCs w:val="14"/>
+        </w:rPr>
+        <w:t xml:space="preserve"> </w:t>
+      </w:r>
+      <w:r>
+        <w:rPr>
+          <w:rFonts w:ascii="Calibri" w:hAnsi="Calibri" w:cs="Calibri"/>
+          <w:sz w:val="14"/>
+          <w:szCs w:val="14"/>
+        </w:rPr>
+        <w:t>RPC Interface</w:t>
+      </w:r>
+      <w:r>
+        <w:rPr>
+          <w:rFonts w:ascii="Calibri" w:hAnsi="Calibri" w:cs="Calibri"/>
+          <w:sz w:val="14"/>
+          <w:szCs w:val="14"/>
+        </w:rPr>
+        <w:t xml:space="preserve"> </w:t>
+      </w:r>
+      <w:r>
+        <w:rPr>
+          <w:rFonts w:ascii="Calibri" w:hAnsi="Calibri" w:cs="Calibri"/>
+          <w:sz w:val="14"/>
+          <w:szCs w:val="14"/>
+        </w:rPr>
+        <w:t>•List of remotely callable procedures</w:t>
+      </w:r>
+      <w:r>
+        <w:rPr>
+          <w:rFonts w:ascii="Calibri" w:hAnsi="Calibri" w:cs="Calibri"/>
+          <w:sz w:val="14"/>
+          <w:szCs w:val="14"/>
+        </w:rPr>
+        <w:t xml:space="preserve"> </w:t>
+      </w:r>
+      <w:r>
+        <w:rPr>
+          <w:rFonts w:ascii="Calibri" w:hAnsi="Calibri" w:cs="Calibri"/>
+          <w:sz w:val="14"/>
+          <w:szCs w:val="14"/>
+        </w:rPr>
+        <w:t>•With their arguments and return values</w:t>
+      </w:r>
+      <w:r>
+        <w:rPr>
+          <w:rFonts w:ascii="Calibri" w:hAnsi="Calibri" w:cs="Calibri"/>
+          <w:sz w:val="14"/>
+          <w:szCs w:val="14"/>
+        </w:rPr>
+        <w:t xml:space="preserve"> </w:t>
+      </w:r>
+      <w:r>
+        <w:rPr>
+          <w:rFonts w:ascii="Calibri" w:hAnsi="Calibri" w:cs="Calibri"/>
+          <w:sz w:val="14"/>
+          <w:szCs w:val="14"/>
+        </w:rPr>
+        <w:t>•Example: file system interface</w:t>
+      </w:r>
+      <w:r>
+        <w:rPr>
+          <w:rFonts w:ascii="Calibri" w:hAnsi="Calibri" w:cs="Calibri"/>
+          <w:sz w:val="14"/>
+          <w:szCs w:val="14"/>
+        </w:rPr>
+        <w:t xml:space="preserve"> </w:t>
+      </w:r>
+      <w:r>
+        <w:rPr>
+          <w:rFonts w:ascii="Calibri" w:hAnsi="Calibri" w:cs="Calibri"/>
+          <w:sz w:val="14"/>
+          <w:szCs w:val="14"/>
+        </w:rPr>
+        <w:t xml:space="preserve">•Open(string filename) •returns int </w:t>
+      </w:r>
+      <w:proofErr w:type="spellStart"/>
+      <w:r>
+        <w:rPr>
+          <w:rFonts w:ascii="Calibri" w:hAnsi="Calibri" w:cs="Calibri"/>
+          <w:sz w:val="14"/>
+          <w:szCs w:val="14"/>
+        </w:rPr>
+        <w:t>fd</w:t>
+      </w:r>
+      <w:proofErr w:type="spellEnd"/>
+      <w:r>
+        <w:rPr>
+          <w:rFonts w:ascii="Calibri" w:hAnsi="Calibri" w:cs="Calibri"/>
+          <w:sz w:val="14"/>
+          <w:szCs w:val="14"/>
+        </w:rPr>
+        <w:t xml:space="preserve">. </w:t>
+      </w:r>
+      <w:r>
+        <w:rPr>
+          <w:rFonts w:ascii="Calibri" w:hAnsi="Calibri" w:cs="Calibri"/>
+          <w:b/>
+          <w:bCs/>
+          <w:sz w:val="14"/>
+          <w:szCs w:val="14"/>
+        </w:rPr>
+        <w:t>2 msg types</w:t>
+      </w:r>
+      <w:r>
+        <w:rPr>
+          <w:rFonts w:ascii="Calibri" w:hAnsi="Calibri" w:cs="Calibri"/>
+          <w:sz w:val="14"/>
+          <w:szCs w:val="14"/>
+        </w:rPr>
+        <w:t xml:space="preserve">: call msg: from client 2 server, contains </w:t>
+      </w:r>
+      <w:proofErr w:type="spellStart"/>
+      <w:r>
+        <w:rPr>
+          <w:rFonts w:ascii="Calibri" w:hAnsi="Calibri" w:cs="Calibri"/>
+          <w:sz w:val="14"/>
+          <w:szCs w:val="14"/>
+        </w:rPr>
+        <w:t>args</w:t>
+      </w:r>
+      <w:proofErr w:type="spellEnd"/>
+      <w:r>
+        <w:rPr>
+          <w:rFonts w:ascii="Calibri" w:hAnsi="Calibri" w:cs="Calibri"/>
+          <w:sz w:val="14"/>
+          <w:szCs w:val="14"/>
+        </w:rPr>
+        <w:t xml:space="preserve">; return </w:t>
+      </w:r>
+      <w:proofErr w:type="spellStart"/>
+      <w:r>
+        <w:rPr>
+          <w:rFonts w:ascii="Calibri" w:hAnsi="Calibri" w:cs="Calibri"/>
+          <w:sz w:val="14"/>
+          <w:szCs w:val="14"/>
+        </w:rPr>
+        <w:t>msgs</w:t>
+      </w:r>
+      <w:proofErr w:type="spellEnd"/>
+      <w:r>
+        <w:rPr>
+          <w:rFonts w:ascii="Calibri" w:hAnsi="Calibri" w:cs="Calibri"/>
+          <w:sz w:val="14"/>
+          <w:szCs w:val="14"/>
+        </w:rPr>
+        <w:t xml:space="preserve">: from server to client, contains ret </w:t>
+      </w:r>
+      <w:proofErr w:type="spellStart"/>
+      <w:r>
+        <w:rPr>
+          <w:rFonts w:ascii="Calibri" w:hAnsi="Calibri" w:cs="Calibri"/>
+          <w:sz w:val="14"/>
+          <w:szCs w:val="14"/>
+        </w:rPr>
+        <w:t>vals</w:t>
+      </w:r>
+      <w:proofErr w:type="spellEnd"/>
+      <w:r>
+        <w:rPr>
+          <w:rFonts w:ascii="Calibri" w:hAnsi="Calibri" w:cs="Calibri"/>
+          <w:sz w:val="14"/>
+          <w:szCs w:val="14"/>
+        </w:rPr>
+        <w:t xml:space="preserve">. </w:t>
+      </w:r>
+      <w:r>
+        <w:rPr>
+          <w:rFonts w:ascii="Calibri" w:hAnsi="Calibri" w:cs="Calibri"/>
+          <w:b/>
+          <w:bCs/>
+          <w:sz w:val="14"/>
+          <w:szCs w:val="14"/>
+        </w:rPr>
+        <w:t>Client stub</w:t>
+      </w:r>
+      <w:r>
+        <w:rPr>
+          <w:rFonts w:ascii="Calibri" w:hAnsi="Calibri" w:cs="Calibri"/>
+          <w:sz w:val="14"/>
+          <w:szCs w:val="14"/>
+        </w:rPr>
+        <w:t xml:space="preserve">: sends </w:t>
+      </w:r>
+      <w:proofErr w:type="spellStart"/>
+      <w:r>
+        <w:rPr>
+          <w:rFonts w:ascii="Calibri" w:hAnsi="Calibri" w:cs="Calibri"/>
+          <w:sz w:val="14"/>
+          <w:szCs w:val="14"/>
+        </w:rPr>
+        <w:t>args</w:t>
+      </w:r>
+      <w:proofErr w:type="spellEnd"/>
+      <w:r>
+        <w:rPr>
+          <w:rFonts w:ascii="Calibri" w:hAnsi="Calibri" w:cs="Calibri"/>
+          <w:sz w:val="14"/>
+          <w:szCs w:val="14"/>
+        </w:rPr>
+        <w:t xml:space="preserve"> in call msg, receives ret </w:t>
+      </w:r>
+      <w:proofErr w:type="spellStart"/>
+      <w:r>
+        <w:rPr>
+          <w:rFonts w:ascii="Calibri" w:hAnsi="Calibri" w:cs="Calibri"/>
+          <w:sz w:val="14"/>
+          <w:szCs w:val="14"/>
+        </w:rPr>
+        <w:t>vals</w:t>
+      </w:r>
+      <w:proofErr w:type="spellEnd"/>
+      <w:r>
+        <w:rPr>
+          <w:rFonts w:ascii="Calibri" w:hAnsi="Calibri" w:cs="Calibri"/>
+          <w:sz w:val="14"/>
+          <w:szCs w:val="14"/>
+        </w:rPr>
+        <w:t xml:space="preserve"> in ret msg; </w:t>
+      </w:r>
+      <w:r>
+        <w:rPr>
+          <w:rFonts w:ascii="Calibri" w:hAnsi="Calibri" w:cs="Calibri"/>
+          <w:b/>
+          <w:bCs/>
+          <w:sz w:val="14"/>
+          <w:szCs w:val="14"/>
+        </w:rPr>
+        <w:t>server stub</w:t>
+      </w:r>
+      <w:r>
+        <w:rPr>
+          <w:rFonts w:ascii="Calibri" w:hAnsi="Calibri" w:cs="Calibri"/>
+          <w:sz w:val="14"/>
+          <w:szCs w:val="14"/>
+        </w:rPr>
+        <w:t xml:space="preserve">: receives </w:t>
+      </w:r>
+      <w:proofErr w:type="spellStart"/>
+      <w:r>
+        <w:rPr>
+          <w:rFonts w:ascii="Calibri" w:hAnsi="Calibri" w:cs="Calibri"/>
+          <w:sz w:val="14"/>
+          <w:szCs w:val="14"/>
+        </w:rPr>
+        <w:t>args</w:t>
+      </w:r>
+      <w:proofErr w:type="spellEnd"/>
+      <w:r>
+        <w:rPr>
+          <w:rFonts w:ascii="Calibri" w:hAnsi="Calibri" w:cs="Calibri"/>
+          <w:sz w:val="14"/>
+          <w:szCs w:val="14"/>
+        </w:rPr>
+        <w:t xml:space="preserve"> in call </w:t>
+      </w:r>
+      <w:proofErr w:type="spellStart"/>
+      <w:r>
+        <w:rPr>
+          <w:rFonts w:ascii="Calibri" w:hAnsi="Calibri" w:cs="Calibri"/>
+          <w:sz w:val="14"/>
+          <w:szCs w:val="14"/>
+        </w:rPr>
+        <w:t>msgs</w:t>
+      </w:r>
+      <w:proofErr w:type="spellEnd"/>
+      <w:r>
+        <w:rPr>
+          <w:rFonts w:ascii="Calibri" w:hAnsi="Calibri" w:cs="Calibri"/>
+          <w:sz w:val="14"/>
+          <w:szCs w:val="14"/>
+        </w:rPr>
+        <w:t xml:space="preserve">, invokes procedure, sends ret </w:t>
+      </w:r>
+      <w:proofErr w:type="spellStart"/>
+      <w:r>
+        <w:rPr>
+          <w:rFonts w:ascii="Calibri" w:hAnsi="Calibri" w:cs="Calibri"/>
+          <w:sz w:val="14"/>
+          <w:szCs w:val="14"/>
+        </w:rPr>
+        <w:t>vals</w:t>
+      </w:r>
+      <w:proofErr w:type="spellEnd"/>
+      <w:r>
+        <w:rPr>
+          <w:rFonts w:ascii="Calibri" w:hAnsi="Calibri" w:cs="Calibri"/>
+          <w:sz w:val="14"/>
+          <w:szCs w:val="14"/>
+        </w:rPr>
+        <w:t xml:space="preserve"> in ret msg.</w:t>
+      </w:r>
+    </w:p>
+    <w:p>
+      <w:pPr>
+        <w:spacing w:after="0" w:line="192" w:lineRule="auto"/>
+        <w:jc w:val="both"/>
+        <w:rPr>
+          <w:rFonts w:ascii="Calibri" w:hAnsi="Calibri" w:cs="Calibri"/>
+          <w:sz w:val="14"/>
+          <w:szCs w:val="14"/>
+        </w:rPr>
+      </w:pPr>
+      <w:r>
+        <w:rPr>
+          <w:noProof/>
+        </w:rPr>
+        <w:drawing>
+          <wp:inline distT="0" distB="0" distL="0" distR="0" wp14:anchorId="7C0D482E" wp14:editId="5B5D2A01">
+            <wp:extent cx="1673225" cy="817880"/>
+            <wp:effectExtent l="0" t="0" r="3175" b="1270"/>
+            <wp:docPr id="456617644" name="Picture 1"/>
+            <wp:cNvGraphicFramePr>
+              <a:graphicFrameLocks xmlns:a="http://schemas.openxmlformats.org/drawingml/2006/main" noChangeAspect="1"/>
+            </wp:cNvGraphicFramePr>
+            <a:graphic xmlns:a="http://schemas.openxmlformats.org/drawingml/2006/main">
+              <a:graphicData uri="http://schemas.openxmlformats.org/drawingml/2006/picture">
+                <pic:pic xmlns:pic="http://schemas.openxmlformats.org/drawingml/2006/picture">
+                  <pic:nvPicPr>
+                    <pic:cNvPr id="456617644" name=""/>
+                    <pic:cNvPicPr/>
+                  </pic:nvPicPr>
+                  <pic:blipFill>
+                    <a:blip r:embed="rId5"/>
+                    <a:stretch>
+                      <a:fillRect/>
+                    </a:stretch>
+                  </pic:blipFill>
+                  <pic:spPr>
+                    <a:xfrm>
+                      <a:off x="0" y="0"/>
+                      <a:ext cx="1673225" cy="817880"/>
+                    </a:xfrm>
+                    <a:prstGeom prst="rect">
+                      <a:avLst/>
+                    </a:prstGeom>
+                  </pic:spPr>
+                </pic:pic>
+              </a:graphicData>
+            </a:graphic>
+          </wp:inline>
+        </w:drawing>
+      </w:r>
+    </w:p>
+    <w:p>
+      <w:pPr>
+        <w:spacing w:after="0" w:line="192" w:lineRule="auto"/>
+        <w:jc w:val="both"/>
+        <w:rPr>
+          <w:rFonts w:ascii="Calibri" w:hAnsi="Calibri" w:cs="Calibri"/>
+          <w:sz w:val="14"/>
+          <w:szCs w:val="14"/>
+        </w:rPr>
+      </w:pPr>
+      <w:r>
+        <w:rPr>
+          <w:rFonts w:ascii="Calibri" w:hAnsi="Calibri" w:cs="Calibri"/>
+          <w:b/>
+          <w:bCs/>
+          <w:sz w:val="14"/>
+          <w:szCs w:val="14"/>
+        </w:rPr>
+        <w:t>Automatic stub gen</w:t>
+      </w:r>
+      <w:r>
+        <w:rPr>
+          <w:rFonts w:ascii="Calibri" w:hAnsi="Calibri" w:cs="Calibri"/>
+          <w:sz w:val="14"/>
+          <w:szCs w:val="14"/>
+        </w:rPr>
+        <w:t xml:space="preserve">: </w:t>
+      </w:r>
+      <w:r>
+        <w:rPr>
+          <w:rFonts w:ascii="Calibri" w:hAnsi="Calibri" w:cs="Calibri"/>
+          <w:sz w:val="14"/>
+          <w:szCs w:val="14"/>
+        </w:rPr>
+        <w:t xml:space="preserve">• </w:t>
+      </w:r>
+      <w:proofErr w:type="spellStart"/>
+      <w:r>
+        <w:rPr>
+          <w:rFonts w:ascii="Calibri" w:hAnsi="Calibri" w:cs="Calibri"/>
+          <w:sz w:val="14"/>
+          <w:szCs w:val="14"/>
+        </w:rPr>
+        <w:t>rpcbind</w:t>
+      </w:r>
+      <w:proofErr w:type="spellEnd"/>
+      <w:r>
+        <w:rPr>
+          <w:rFonts w:ascii="Calibri" w:hAnsi="Calibri" w:cs="Calibri"/>
+          <w:sz w:val="14"/>
+          <w:szCs w:val="14"/>
+        </w:rPr>
+        <w:t xml:space="preserve">: </w:t>
+      </w:r>
+      <w:r>
+        <w:rPr>
+          <w:rFonts w:ascii="Calibri" w:hAnsi="Calibri" w:cs="Calibri"/>
+          <w:sz w:val="14"/>
+          <w:szCs w:val="14"/>
+        </w:rPr>
+        <w:t>universal addresses to RPC program number mapper •A server that converts RPC program numbers into universal addresses</w:t>
+      </w:r>
+      <w:r>
+        <w:rPr>
+          <w:rFonts w:ascii="Calibri" w:hAnsi="Calibri" w:cs="Calibri"/>
+          <w:sz w:val="14"/>
+          <w:szCs w:val="14"/>
+        </w:rPr>
+        <w:t xml:space="preserve"> </w:t>
+      </w:r>
+      <w:r>
+        <w:rPr>
+          <w:rFonts w:ascii="Calibri" w:hAnsi="Calibri" w:cs="Calibri"/>
+          <w:sz w:val="14"/>
+          <w:szCs w:val="14"/>
+        </w:rPr>
+        <w:t>•It must be running on the host to be able to make RPC calls on a server on that machine.</w:t>
+      </w:r>
+      <w:r>
+        <w:rPr>
+          <w:rFonts w:ascii="Calibri" w:hAnsi="Calibri" w:cs="Calibri"/>
+          <w:sz w:val="14"/>
+          <w:szCs w:val="14"/>
+        </w:rPr>
+        <w:t xml:space="preserve"> </w:t>
+      </w:r>
+      <w:proofErr w:type="spellStart"/>
+      <w:r>
+        <w:rPr>
+          <w:rFonts w:ascii="Calibri" w:hAnsi="Calibri" w:cs="Calibri"/>
+          <w:sz w:val="14"/>
+          <w:szCs w:val="14"/>
+        </w:rPr>
+        <w:t>R</w:t>
+      </w:r>
+      <w:r>
+        <w:rPr>
+          <w:rFonts w:ascii="Calibri" w:hAnsi="Calibri" w:cs="Calibri"/>
+          <w:sz w:val="14"/>
+          <w:szCs w:val="14"/>
+        </w:rPr>
+        <w:t>pcgen</w:t>
+      </w:r>
+      <w:proofErr w:type="spellEnd"/>
+      <w:r>
+        <w:rPr>
+          <w:rFonts w:ascii="Calibri" w:hAnsi="Calibri" w:cs="Calibri"/>
+          <w:sz w:val="14"/>
+          <w:szCs w:val="14"/>
+        </w:rPr>
+        <w:t xml:space="preserve">: </w:t>
+      </w:r>
+      <w:r>
+        <w:rPr>
+          <w:rFonts w:ascii="Calibri" w:hAnsi="Calibri" w:cs="Calibri"/>
+          <w:sz w:val="14"/>
+          <w:szCs w:val="14"/>
+        </w:rPr>
+        <w:t xml:space="preserve">tool that generates remote program interface modules. </w:t>
+      </w:r>
+    </w:p>
+    <w:p>
+      <w:pPr>
+        <w:spacing w:after="0" w:line="192" w:lineRule="auto"/>
+        <w:jc w:val="both"/>
+        <w:rPr>
+          <w:rFonts w:ascii="Calibri" w:hAnsi="Calibri" w:cs="Calibri"/>
+          <w:sz w:val="14"/>
+          <w:szCs w:val="14"/>
+        </w:rPr>
+      </w:pPr>
+      <w:r>
+        <w:rPr>
+          <w:rFonts w:ascii="Calibri" w:hAnsi="Calibri" w:cs="Calibri"/>
+          <w:sz w:val="14"/>
+          <w:szCs w:val="14"/>
+        </w:rPr>
+        <w:t>•compiles source code written in the RPC language. •RPC language is similar in syntax and structure to C •produces one or more C language source modules, which are then compiled by a C compiler</w:t>
+      </w:r>
+    </w:p>
+    <w:p>
+      <w:pPr>
+        <w:spacing w:after="0" w:line="192" w:lineRule="auto"/>
+        <w:jc w:val="both"/>
         <w:rPr>
           <w:noProof/>
           <w:sz w:val="14"/>
